--- a/数値シミュレーション実験/数値シミュレーション実験2.docx
+++ b/数値シミュレーション実験/数値シミュレーション実験2.docx
@@ -441,11 +441,6 @@
       </w:r>
     </w:p>
     <w:p>
-      <w:pPr>
-        <w:rPr>
-          <w:rFonts w:hint="eastAsia"/>
-        </w:rPr>
-      </w:pPr>
       <w:r>
         <w:rPr>
           <w:rFonts w:hint="eastAsia"/>
@@ -3283,15 +3278,12 @@
         <w:t>図１　課題１のプログラム</w:t>
       </w:r>
     </w:p>
-    <w:p>
-      <w:pPr>
-        <w:rPr>
-          <w:rFonts w:hint="eastAsia"/>
-        </w:rPr>
-      </w:pPr>
-    </w:p>
-    <w:p>
-      <w:r>
+    <w:p/>
+    <w:p>
+      <w:r>
+        <w:rPr>
+          <w:noProof/>
+        </w:rPr>
         <w:drawing>
           <wp:inline distT="0" distB="0" distL="0" distR="0" wp14:anchorId="6300B92E" wp14:editId="7E65ADAC">
             <wp:extent cx="5400040" cy="3247390"/>
@@ -3308,7 +3300,7 @@
                     <pic:cNvPicPr/>
                   </pic:nvPicPr>
                   <pic:blipFill>
-                    <a:blip r:embed="rId4"/>
+                    <a:blip r:embed="rId6"/>
                     <a:stretch>
                       <a:fillRect/>
                     </a:stretch>
@@ -3337,56 +3329,45 @@
         <w:t>図２　課題１の結果のグラフ</w:t>
       </w:r>
     </w:p>
-    <w:p>
-      <w:pPr>
+    <w:p/>
+    <w:p>
+      <w:r>
         <w:rPr>
           <w:rFonts w:hint="eastAsia"/>
         </w:rPr>
-      </w:pPr>
+        <w:t>課題</w:t>
+      </w:r>
+      <w:r>
+        <w:t>2</w:t>
+      </w:r>
     </w:p>
     <w:p>
       <w:r>
         <w:rPr>
           <w:rFonts w:hint="eastAsia"/>
         </w:rPr>
-        <w:t>課題</w:t>
-      </w:r>
-      <w:r>
-        <w:t>2</w:t>
-      </w:r>
-    </w:p>
-    <w:p>
+        <w:t>上記の物質</w:t>
+      </w:r>
+      <w:r>
+        <w:t>A とB から物質C が生成される反応に対して，3つの物質の増減をあらわす微分方程</w:t>
+      </w:r>
       <w:r>
         <w:rPr>
           <w:rFonts w:hint="eastAsia"/>
         </w:rPr>
-        <w:t>上記の物質</w:t>
-      </w:r>
-      <w:r>
-        <w:t>A とB から物質C が生成される反応に対して，3つの物質の増減をあらわす微分方程</w:t>
-      </w:r>
+        <w:t>式を示せ．</w:t>
+      </w:r>
+    </w:p>
+    <w:p/>
+    <w:p>
       <w:r>
         <w:rPr>
           <w:rFonts w:hint="eastAsia"/>
         </w:rPr>
-        <w:t>式を示せ．</w:t>
-      </w:r>
-    </w:p>
-    <w:p/>
-    <w:p>
-      <w:r>
-        <w:rPr>
-          <w:rFonts w:hint="eastAsia"/>
-        </w:rPr>
         <w:t>解答：</w:t>
       </w:r>
     </w:p>
     <w:p>
-      <w:pPr>
-        <w:rPr>
-          <w:rFonts w:hint="eastAsia"/>
-        </w:rPr>
-      </w:pPr>
       <w:r>
         <w:lastRenderedPageBreak/>
         <w:t>C の増加速度は、物質A の濃度と物質B濃度の積に速度定数</w:t>
@@ -3552,11 +3533,6 @@
       </m:oMathPara>
     </w:p>
     <w:p>
-      <w:pPr>
-        <w:rPr>
-          <w:rFonts w:hint="eastAsia"/>
-        </w:rPr>
-      </w:pPr>
       <m:oMathPara>
         <m:oMath>
           <m:f>
@@ -3573,13 +3549,7 @@
                 <w:rPr>
                   <w:rFonts w:ascii="Cambria Math" w:hAnsi="Cambria Math"/>
                 </w:rPr>
-                <m:t>d</m:t>
-              </m:r>
-              <m:r>
-                <w:rPr>
-                  <w:rFonts w:ascii="Cambria Math" w:hAnsi="Cambria Math"/>
-                </w:rPr>
-                <m:t>A</m:t>
+                <m:t>dA</m:t>
               </m:r>
             </m:num>
             <m:den>
@@ -3611,13 +3581,7 @@
                 <w:rPr>
                   <w:rFonts w:ascii="Cambria Math" w:hAnsi="Cambria Math"/>
                 </w:rPr>
-                <m:t>-(</m:t>
-              </m:r>
-              <m:r>
-                <w:rPr>
-                  <w:rFonts w:ascii="Cambria Math" w:hAnsi="Cambria Math"/>
-                </w:rPr>
-                <m:t>k</m:t>
+                <m:t>-(k</m:t>
               </m:r>
             </m:e>
             <m:sub>
@@ -3659,13 +3623,7 @@
             <w:rPr>
               <w:rFonts w:ascii="Cambria Math" w:hAnsi="Cambria Math"/>
             </w:rPr>
-            <m:t>×[B]</m:t>
-          </m:r>
-          <m:r>
-            <w:rPr>
-              <w:rFonts w:ascii="Cambria Math" w:hAnsi="Cambria Math"/>
-            </w:rPr>
-            <m:t>)</m:t>
+            <m:t>×[B])</m:t>
           </m:r>
         </m:oMath>
       </m:oMathPara>
@@ -3687,13 +3645,7 @@
                 <w:rPr>
                   <w:rFonts w:ascii="Cambria Math" w:hAnsi="Cambria Math"/>
                 </w:rPr>
-                <m:t>d</m:t>
-              </m:r>
-              <m:r>
-                <w:rPr>
-                  <w:rFonts w:ascii="Cambria Math" w:hAnsi="Cambria Math"/>
-                </w:rPr>
-                <m:t>B</m:t>
+                <m:t>dB</m:t>
               </m:r>
             </m:num>
             <m:den>
@@ -3709,13 +3661,7 @@
             <w:rPr>
               <w:rFonts w:ascii="Cambria Math" w:hAnsi="Cambria Math"/>
             </w:rPr>
-            <m:t>=</m:t>
-          </m:r>
-          <m:r>
-            <w:rPr>
-              <w:rFonts w:ascii="Cambria Math" w:hAnsi="Cambria Math"/>
-            </w:rPr>
-            <m:t>-(</m:t>
+            <m:t>=-(</m:t>
           </m:r>
           <m:sSub>
             <m:sSubPr>
@@ -3804,13 +3750,7 @@
         </m:oMath>
       </m:oMathPara>
     </w:p>
-    <w:p>
-      <w:pPr>
-        <w:rPr>
-          <w:rFonts w:hint="eastAsia"/>
-        </w:rPr>
-      </w:pPr>
-    </w:p>
+    <w:p/>
     <w:p>
       <w:r>
         <w:rPr>
@@ -3889,30 +3829,21 @@
       </w:r>
     </w:p>
     <w:p>
-      <w:pPr>
+      <w:r>
         <w:rPr>
           <w:rFonts w:hint="eastAsia"/>
         </w:rPr>
-      </w:pPr>
+        <w:t>図３に課題２のプログラム、図４に課題２の結果のグラフを示した。微分関数fの中身を課題２で考えた微分方程式を利用した。また、for文の中身を濃度C増加した分、A,Bを減らすようにした。</w:t>
+      </w:r>
+      <w:bookmarkStart w:id="0" w:name="_Hlk200408482"/>
       <w:r>
         <w:rPr>
           <w:rFonts w:hint="eastAsia"/>
         </w:rPr>
-        <w:t>図３に課題２のプログラム、図４に課題２の結果のグラフを示した。微分関数fの中身を課題２で考えた微分方程式を利用した。また、for文の中身を濃度C増加した分、A,Bを減らすようにした。図４より、紫色の線が濃度C,緑色の線がA,</w:t>
-      </w:r>
-      <w:r>
-        <w:rPr>
-          <w:rFonts w:hint="eastAsia"/>
-        </w:rPr>
-        <w:t>青色の線が濃度B</w:t>
-      </w:r>
-      <w:r>
-        <w:rPr>
-          <w:rFonts w:hint="eastAsia"/>
-        </w:rPr>
-        <w:t>を示した。</w:t>
-      </w:r>
-    </w:p>
+        <w:t>図４より、紫色の線が濃度C,緑色の線がA,青色の線が濃度Bを示した。</w:t>
+      </w:r>
+    </w:p>
+    <w:bookmarkEnd w:id="0"/>
     <w:p>
       <w:pPr>
         <w:shd w:val="clear" w:color="auto" w:fill="1F1F1F"/>
@@ -7416,6 +7347,9 @@
     </w:p>
     <w:p>
       <w:r>
+        <w:rPr>
+          <w:noProof/>
+        </w:rPr>
         <w:drawing>
           <wp:inline distT="0" distB="0" distL="0" distR="0" wp14:anchorId="61C8C3B7" wp14:editId="66210E64">
             <wp:extent cx="5400040" cy="2618105"/>
@@ -7432,7 +7366,7 @@
                     <pic:cNvPicPr/>
                   </pic:nvPicPr>
                   <pic:blipFill>
-                    <a:blip r:embed="rId5"/>
+                    <a:blip r:embed="rId7"/>
                     <a:stretch>
                       <a:fillRect/>
                     </a:stretch>
@@ -7454,11 +7388,6 @@
       </w:r>
     </w:p>
     <w:p>
-      <w:pPr>
-        <w:rPr>
-          <w:rFonts w:hint="eastAsia"/>
-        </w:rPr>
-      </w:pPr>
       <w:r>
         <w:rPr>
           <w:rFonts w:hint="eastAsia"/>
@@ -7514,13 +7443,7 @@
         <w:rPr>
           <w:rFonts w:hint="eastAsia"/>
         </w:rPr>
-        <w:t>物質Cの増加量は</w:t>
-      </w:r>
-      <w:r>
-        <w:rPr>
-          <w:rFonts w:hint="eastAsia"/>
-        </w:rPr>
-        <w:t>物質</w:t>
+        <w:t>物質Cの増加量は物質</w:t>
       </w:r>
       <w:r>
         <w:t>Aの濃度と物質Bの濃度の積に速度定数</w:t>
@@ -7558,40 +7481,11 @@
       </w:r>
     </w:p>
     <w:p>
-      <w:pPr>
+      <w:r>
         <w:rPr>
           <w:rFonts w:hint="eastAsia"/>
         </w:rPr>
-      </w:pPr>
-      <w:r>
-        <w:rPr>
-          <w:rFonts w:hint="eastAsia"/>
-        </w:rPr>
-        <w:t>逆反応によ</w:t>
-      </w:r>
-      <w:r>
-        <w:rPr>
-          <w:rFonts w:hint="eastAsia"/>
-        </w:rPr>
-        <w:t>る</w:t>
-      </w:r>
-      <w:r>
-        <w:rPr>
-          <w:rFonts w:hint="eastAsia"/>
-        </w:rPr>
-        <w:t>速度</w:t>
-      </w:r>
-      <w:r>
-        <w:rPr>
-          <w:rFonts w:hint="eastAsia"/>
-        </w:rPr>
-        <w:t>、</w:t>
-      </w:r>
-      <w:r>
-        <w:rPr>
-          <w:rFonts w:hint="eastAsia"/>
-        </w:rPr>
-        <w:t>物質</w:t>
+        <w:t>逆反応による速度、物質</w:t>
       </w:r>
       <w:r>
         <w:t>Cの濃度に速度定数</w:t>
@@ -7689,13 +7583,7 @@
                 <w:rPr>
                   <w:rFonts w:ascii="Cambria Math" w:hAnsi="Cambria Math"/>
                 </w:rPr>
-                <m:t>(</m:t>
-              </m:r>
-              <m:r>
-                <w:rPr>
-                  <w:rFonts w:ascii="Cambria Math" w:hAnsi="Cambria Math"/>
-                </w:rPr>
-                <m:t>k</m:t>
+                <m:t>(k</m:t>
               </m:r>
             </m:e>
             <m:sub>
@@ -7817,13 +7705,7 @@
                 <w:rPr>
                   <w:rFonts w:ascii="Cambria Math" w:hAnsi="Cambria Math"/>
                 </w:rPr>
-                <m:t>d</m:t>
-              </m:r>
-              <m:r>
-                <w:rPr>
-                  <w:rFonts w:ascii="Cambria Math" w:hAnsi="Cambria Math"/>
-                </w:rPr>
-                <m:t>A</m:t>
+                <m:t>dA</m:t>
               </m:r>
             </m:num>
             <m:den>
@@ -7855,13 +7737,7 @@
                 <w:rPr>
                   <w:rFonts w:ascii="Cambria Math" w:hAnsi="Cambria Math"/>
                 </w:rPr>
-                <m:t>-</m:t>
-              </m:r>
-              <m:r>
-                <w:rPr>
-                  <w:rFonts w:ascii="Cambria Math" w:hAnsi="Cambria Math"/>
-                </w:rPr>
-                <m:t>(k</m:t>
+                <m:t>-(k</m:t>
               </m:r>
             </m:e>
             <m:sub>
@@ -7929,19 +7805,7 @@
             <w:rPr>
               <w:rFonts w:ascii="Cambria Math" w:hAnsi="Cambria Math"/>
             </w:rPr>
-            <m:t>)</m:t>
-          </m:r>
-          <m:r>
-            <w:rPr>
-              <w:rFonts w:ascii="Cambria Math" w:hAnsi="Cambria Math"/>
-            </w:rPr>
-            <m:t>+</m:t>
-          </m:r>
-          <m:r>
-            <w:rPr>
-              <w:rFonts w:ascii="Cambria Math" w:hAnsi="Cambria Math"/>
-            </w:rPr>
-            <m:t>([C]×</m:t>
+            <m:t>)+([C]×</m:t>
           </m:r>
           <m:sSub>
             <m:sSubPr>
@@ -7979,11 +7843,6 @@
       </m:oMathPara>
     </w:p>
     <w:p>
-      <w:pPr>
-        <w:rPr>
-          <w:rFonts w:hint="eastAsia"/>
-        </w:rPr>
-      </w:pPr>
       <m:oMathPara>
         <m:oMath>
           <m:f>
@@ -8000,13 +7859,7 @@
                 <w:rPr>
                   <w:rFonts w:ascii="Cambria Math" w:hAnsi="Cambria Math"/>
                 </w:rPr>
-                <m:t>d</m:t>
-              </m:r>
-              <m:r>
-                <w:rPr>
-                  <w:rFonts w:ascii="Cambria Math" w:hAnsi="Cambria Math"/>
-                </w:rPr>
-                <m:t>B</m:t>
+                <m:t>dB</m:t>
               </m:r>
             </m:num>
             <m:den>
@@ -8022,13 +7875,7 @@
             <w:rPr>
               <w:rFonts w:ascii="Cambria Math" w:hAnsi="Cambria Math"/>
             </w:rPr>
-            <m:t>=</m:t>
-          </m:r>
-          <m:r>
-            <w:rPr>
-              <w:rFonts w:ascii="Cambria Math" w:hAnsi="Cambria Math"/>
-            </w:rPr>
-            <m:t>-</m:t>
+            <m:t>=-</m:t>
           </m:r>
           <m:sSub>
             <m:sSubPr>
@@ -8112,19 +7959,7 @@
             <w:rPr>
               <w:rFonts w:ascii="Cambria Math" w:hAnsi="Cambria Math"/>
             </w:rPr>
-            <m:t>)</m:t>
-          </m:r>
-          <m:r>
-            <w:rPr>
-              <w:rFonts w:ascii="Cambria Math" w:hAnsi="Cambria Math"/>
-            </w:rPr>
-            <m:t>+</m:t>
-          </m:r>
-          <m:r>
-            <w:rPr>
-              <w:rFonts w:ascii="Cambria Math" w:hAnsi="Cambria Math"/>
-            </w:rPr>
-            <m:t>([C]×</m:t>
+            <m:t>)+([C]×</m:t>
           </m:r>
           <m:sSub>
             <m:sSubPr>
@@ -8287,16 +8122,32 @@
       </w:r>
     </w:p>
     <w:p>
-      <w:pPr>
+      <w:r>
         <w:rPr>
           <w:rFonts w:hint="eastAsia"/>
         </w:rPr>
-      </w:pPr>
+        <w:t>微分を表す関数fの中身を課題４で考えた微分方程式を利用した。</w:t>
+      </w:r>
       <w:r>
         <w:rPr>
           <w:rFonts w:hint="eastAsia"/>
         </w:rPr>
-        <w:t>微分を表す関数fの中身を課題４で考えた微分方程式を利用した。</w:t>
+        <w:t>図</w:t>
+      </w:r>
+      <w:r>
+        <w:rPr>
+          <w:rFonts w:hint="eastAsia"/>
+        </w:rPr>
+        <w:t>６</w:t>
+      </w:r>
+      <w:r>
+        <w:rPr>
+          <w:rFonts w:hint="eastAsia"/>
+        </w:rPr>
+        <w:t>より、紫色の線が濃度</w:t>
+      </w:r>
+      <w:r>
+        <w:t>C,緑色の線がA,青色の線が濃度Bを示した。</w:t>
       </w:r>
     </w:p>
     <w:p>
@@ -8969,6 +8820,7 @@
           <w:szCs w:val="21"/>
           <w14:ligatures w14:val="none"/>
         </w:rPr>
+        <w:lastRenderedPageBreak/>
         <w:t>}</w:t>
       </w:r>
     </w:p>
@@ -12025,9 +11877,19 @@
         <w:t>}</w:t>
       </w:r>
     </w:p>
-    <w:p/>
-    <w:p>
-      <w:r>
+    <w:p>
+      <w:r>
+        <w:rPr>
+          <w:rFonts w:hint="eastAsia"/>
+        </w:rPr>
+        <w:t>図5　課題５のプログラム</w:t>
+      </w:r>
+    </w:p>
+    <w:p>
+      <w:r>
+        <w:rPr>
+          <w:noProof/>
+        </w:rPr>
         <w:lastRenderedPageBreak/>
         <w:drawing>
           <wp:inline distT="0" distB="0" distL="0" distR="0" wp14:anchorId="471B0D9D" wp14:editId="7826DCF8">
@@ -12045,7 +11907,7 @@
                     <pic:cNvPicPr/>
                   </pic:nvPicPr>
                   <pic:blipFill>
-                    <a:blip r:embed="rId6"/>
+                    <a:blip r:embed="rId8"/>
                     <a:stretch>
                       <a:fillRect/>
                     </a:stretch>
@@ -12066,7 +11928,14 @@
         </w:drawing>
       </w:r>
     </w:p>
-    <w:p/>
+    <w:p>
+      <w:r>
+        <w:rPr>
+          <w:rFonts w:hint="eastAsia"/>
+        </w:rPr>
+        <w:t>図６　課題５の結果のグラフ</w:t>
+      </w:r>
+    </w:p>
     <w:p/>
     <w:p>
       <w:r>
@@ -12242,7 +12111,45 @@
         </m:oMath>
       </m:oMathPara>
     </w:p>
-    <w:p/>
+    <w:p>
+      <w:r>
+        <w:rPr>
+          <w:rFonts w:hint="eastAsia"/>
+        </w:rPr>
+        <w:t>解答：</w:t>
+      </w:r>
+    </w:p>
+    <w:p>
+      <w:pPr>
+        <w:rPr>
+          <w:rFonts w:hint="eastAsia"/>
+        </w:rPr>
+      </w:pPr>
+      <w:r>
+        <w:rPr>
+          <w:rFonts w:hint="eastAsia"/>
+        </w:rPr>
+        <w:t>図</w:t>
+      </w:r>
+      <w:r>
+        <w:rPr>
+          <w:rFonts w:hint="eastAsia"/>
+        </w:rPr>
+        <w:t>７に課題６のプログラムを、図８に課題６の結果のグラフを示した。図７より、上記の式関数fの計算で実装した</w:t>
+      </w:r>
+      <w:r>
+        <w:rPr>
+          <w:rFonts w:hint="eastAsia"/>
+        </w:rPr>
+        <w:t>。</w:t>
+      </w:r>
+      <w:r>
+        <w:rPr>
+          <w:rFonts w:hint="eastAsia"/>
+        </w:rPr>
+        <w:t>図８より、紫色の線が濃度P、緑色の線が濃度Sを表す。</w:t>
+      </w:r>
+    </w:p>
     <w:p>
       <w:pPr>
         <w:shd w:val="clear" w:color="auto" w:fill="1F1F1F"/>
@@ -12566,6 +12473,7 @@
           <w:szCs w:val="21"/>
           <w14:ligatures w14:val="none"/>
         </w:rPr>
+        <w:lastRenderedPageBreak/>
         <w:t xml:space="preserve">    </w:t>
       </w:r>
       <w:r>
@@ -12659,90 +12567,13 @@
       <w:r>
         <w:rPr>
           <w:rFonts w:ascii="Consolas" w:eastAsia="ＭＳ Ｐゴシック" w:hAnsi="Consolas" w:cs="ＭＳ Ｐゴシック"/>
-          <w:color w:val="6A9955"/>
-          <w:kern w:val="0"/>
-          <w:sz w:val="21"/>
-          <w:szCs w:val="21"/>
-          <w14:ligatures w14:val="none"/>
-        </w:rPr>
-        <w:t xml:space="preserve">    //</w:t>
-      </w:r>
-      <w:r>
-        <w:rPr>
-          <w:rFonts w:ascii="Consolas" w:eastAsia="ＭＳ Ｐゴシック" w:hAnsi="Consolas" w:cs="ＭＳ Ｐゴシック"/>
-          <w:color w:val="6A9955"/>
-          <w:kern w:val="0"/>
-          <w:sz w:val="21"/>
-          <w:szCs w:val="21"/>
-          <w14:ligatures w14:val="none"/>
-        </w:rPr>
-        <w:t>単位が</w:t>
-      </w:r>
-      <w:r>
-        <w:rPr>
-          <w:rFonts w:ascii="Consolas" w:eastAsia="ＭＳ Ｐゴシック" w:hAnsi="Consolas" w:cs="ＭＳ Ｐゴシック"/>
-          <w:color w:val="6A9955"/>
-          <w:kern w:val="0"/>
-          <w:sz w:val="21"/>
-          <w:szCs w:val="21"/>
-          <w14:ligatures w14:val="none"/>
-        </w:rPr>
-        <w:t>sec</w:t>
-      </w:r>
-      <w:r>
-        <w:rPr>
-          <w:rFonts w:ascii="Consolas" w:eastAsia="ＭＳ Ｐゴシック" w:hAnsi="Consolas" w:cs="ＭＳ Ｐゴシック"/>
-          <w:color w:val="6A9955"/>
-          <w:kern w:val="0"/>
-          <w:sz w:val="21"/>
-          <w:szCs w:val="21"/>
-          <w14:ligatures w14:val="none"/>
-        </w:rPr>
-        <w:t>で</w:t>
-      </w:r>
-      <w:r>
-        <w:rPr>
-          <w:rFonts w:ascii="Consolas" w:eastAsia="ＭＳ Ｐゴシック" w:hAnsi="Consolas" w:cs="ＭＳ Ｐゴシック"/>
-          <w:color w:val="6A9955"/>
-          <w:kern w:val="0"/>
-          <w:sz w:val="21"/>
-          <w:szCs w:val="21"/>
-          <w14:ligatures w14:val="none"/>
-        </w:rPr>
-        <w:t>min</w:t>
-      </w:r>
-      <w:r>
-        <w:rPr>
-          <w:rFonts w:ascii="Consolas" w:eastAsia="ＭＳ Ｐゴシック" w:hAnsi="Consolas" w:cs="ＭＳ Ｐゴシック"/>
-          <w:color w:val="6A9955"/>
-          <w:kern w:val="0"/>
-          <w:sz w:val="21"/>
-          <w:szCs w:val="21"/>
-          <w14:ligatures w14:val="none"/>
-        </w:rPr>
-        <w:t>で計算したいので</w:t>
-      </w:r>
-      <w:r>
-        <w:rPr>
-          <w:rFonts w:ascii="Consolas" w:eastAsia="ＭＳ Ｐゴシック" w:hAnsi="Consolas" w:cs="ＭＳ Ｐゴシック"/>
-          <w:color w:val="6A9955"/>
-          <w:kern w:val="0"/>
-          <w:sz w:val="21"/>
-          <w:szCs w:val="21"/>
-          <w14:ligatures w14:val="none"/>
-        </w:rPr>
-        <w:t>60</w:t>
-      </w:r>
-      <w:r>
-        <w:rPr>
-          <w:rFonts w:ascii="Consolas" w:eastAsia="ＭＳ Ｐゴシック" w:hAnsi="Consolas" w:cs="ＭＳ Ｐゴシック"/>
-          <w:color w:val="6A9955"/>
-          <w:kern w:val="0"/>
-          <w:sz w:val="21"/>
-          <w:szCs w:val="21"/>
-          <w14:ligatures w14:val="none"/>
-        </w:rPr>
-        <w:t>倍</w:t>
+          <w:color w:val="CCCCCC"/>
+          <w:kern w:val="0"/>
+          <w:sz w:val="21"/>
+          <w:szCs w:val="21"/>
+          <w14:ligatures w14:val="none"/>
+        </w:rPr>
+        <w:t xml:space="preserve"> </w:t>
       </w:r>
     </w:p>
     <w:p>
@@ -15265,7 +15096,46 @@
       </w:r>
     </w:p>
     <w:p/>
-    <w:p/>
+    <w:p>
+      <w:r>
+        <w:lastRenderedPageBreak/>
+        <w:drawing>
+          <wp:inline distT="0" distB="0" distL="0" distR="0" wp14:anchorId="0E13E8AA" wp14:editId="6CAEDF7D">
+            <wp:extent cx="5400040" cy="3232150"/>
+            <wp:effectExtent l="0" t="0" r="0" b="6350"/>
+            <wp:docPr id="1258843363" name="図 1" descr="ダイアグラム&#10;&#10;AI 生成コンテンツは誤りを含む可能性があります。"/>
+            <wp:cNvGraphicFramePr>
+              <a:graphicFrameLocks xmlns:a="http://schemas.openxmlformats.org/drawingml/2006/main" noChangeAspect="1"/>
+            </wp:cNvGraphicFramePr>
+            <a:graphic xmlns:a="http://schemas.openxmlformats.org/drawingml/2006/main">
+              <a:graphicData uri="http://schemas.openxmlformats.org/drawingml/2006/picture">
+                <pic:pic xmlns:pic="http://schemas.openxmlformats.org/drawingml/2006/picture">
+                  <pic:nvPicPr>
+                    <pic:cNvPr id="1258843363" name="図 1" descr="ダイアグラム&#10;&#10;AI 生成コンテンツは誤りを含む可能性があります。"/>
+                    <pic:cNvPicPr/>
+                  </pic:nvPicPr>
+                  <pic:blipFill>
+                    <a:blip r:embed="rId9"/>
+                    <a:stretch>
+                      <a:fillRect/>
+                    </a:stretch>
+                  </pic:blipFill>
+                  <pic:spPr>
+                    <a:xfrm>
+                      <a:off x="0" y="0"/>
+                      <a:ext cx="5400040" cy="3232150"/>
+                    </a:xfrm>
+                    <a:prstGeom prst="rect">
+                      <a:avLst/>
+                    </a:prstGeom>
+                  </pic:spPr>
+                </pic:pic>
+              </a:graphicData>
+            </a:graphic>
+          </wp:inline>
+        </w:drawing>
+      </w:r>
+    </w:p>
     <w:p/>
     <w:p>
       <w:r>
@@ -15861,6 +15731,7 @@
           <w:szCs w:val="21"/>
           <w14:ligatures w14:val="none"/>
         </w:rPr>
+        <w:lastRenderedPageBreak/>
         <w:t xml:space="preserve">    </w:t>
       </w:r>
       <w:r>
@@ -18131,56 +18002,130 @@
       </w:r>
     </w:p>
     <w:p/>
+    <w:p>
+      <w:r>
+        <w:lastRenderedPageBreak/>
+        <w:drawing>
+          <wp:inline distT="0" distB="0" distL="0" distR="0" wp14:anchorId="7737AEF7" wp14:editId="68D5C6A6">
+            <wp:extent cx="5400040" cy="3258820"/>
+            <wp:effectExtent l="0" t="0" r="0" b="0"/>
+            <wp:docPr id="1929375581" name="図 1" descr="グラフ&#10;&#10;AI 生成コンテンツは誤りを含む可能性があります。"/>
+            <wp:cNvGraphicFramePr>
+              <a:graphicFrameLocks xmlns:a="http://schemas.openxmlformats.org/drawingml/2006/main" noChangeAspect="1"/>
+            </wp:cNvGraphicFramePr>
+            <a:graphic xmlns:a="http://schemas.openxmlformats.org/drawingml/2006/main">
+              <a:graphicData uri="http://schemas.openxmlformats.org/drawingml/2006/picture">
+                <pic:pic xmlns:pic="http://schemas.openxmlformats.org/drawingml/2006/picture">
+                  <pic:nvPicPr>
+                    <pic:cNvPr id="1929375581" name="図 1" descr="グラフ&#10;&#10;AI 生成コンテンツは誤りを含む可能性があります。"/>
+                    <pic:cNvPicPr/>
+                  </pic:nvPicPr>
+                  <pic:blipFill>
+                    <a:blip r:embed="rId10"/>
+                    <a:stretch>
+                      <a:fillRect/>
+                    </a:stretch>
+                  </pic:blipFill>
+                  <pic:spPr>
+                    <a:xfrm>
+                      <a:off x="0" y="0"/>
+                      <a:ext cx="5400040" cy="3258820"/>
+                    </a:xfrm>
+                    <a:prstGeom prst="rect">
+                      <a:avLst/>
+                    </a:prstGeom>
+                  </pic:spPr>
+                </pic:pic>
+              </a:graphicData>
+            </a:graphic>
+          </wp:inline>
+        </w:drawing>
+      </w:r>
+    </w:p>
+    <w:p>
+      <w:pPr>
+        <w:rPr>
+          <w:rFonts w:hint="eastAsia"/>
+        </w:rPr>
+      </w:pPr>
+    </w:p>
+    <w:p>
+      <w:r>
+        <w:rPr>
+          <w:rFonts w:hint="eastAsia"/>
+        </w:rPr>
+        <w:t>課題</w:t>
+      </w:r>
+      <w:r>
+        <w:t>9</w:t>
+      </w:r>
+    </w:p>
+    <w:p>
+      <w:r>
+        <w:rPr>
+          <w:rFonts w:hint="eastAsia"/>
+        </w:rPr>
+        <w:t>時刻</w:t>
+      </w:r>
+      <w:r>
+        <w:t>0[min] から5[min](=300[sec]) までを3000 ステップに分割して，式(5) で決まる反応速度を使</w:t>
+      </w:r>
+      <w:r>
+        <w:rPr>
+          <w:rFonts w:hint="eastAsia"/>
+        </w:rPr>
+        <w:t>い，オイラー法で基質濃度</w:t>
+      </w:r>
+      <w:r>
+        <w:t>[S] および反応生成物の濃度[P] の時間変化を計算するプログラムを作</w:t>
+      </w:r>
+      <w:r>
+        <w:rPr>
+          <w:rFonts w:hint="eastAsia"/>
+        </w:rPr>
+        <w:t>り，結果を横軸が</w:t>
+      </w:r>
+      <w:r>
+        <w:t>[min] のグラフで表示せよ．ただし，基質S の初期濃度は1.0[mmol/L]，反応生</w:t>
+      </w:r>
+      <w:r>
+        <w:rPr>
+          <w:rFonts w:hint="eastAsia"/>
+        </w:rPr>
+        <w:t>成物</w:t>
+      </w:r>
+      <w:r>
+        <w:t>P の初期濃度は0 とし，Km = 0.75 [mmol/L] , Vmax = 0.02 [mmol/L/sec], n = 3 とせよ．</w:t>
+      </w:r>
+    </w:p>
     <w:p/>
     <w:p>
       <w:r>
         <w:rPr>
           <w:rFonts w:hint="eastAsia"/>
         </w:rPr>
-        <w:lastRenderedPageBreak/>
-        <w:t>課題</w:t>
-      </w:r>
-      <w:r>
-        <w:t>9</w:t>
-      </w:r>
-    </w:p>
-    <w:p>
-      <w:r>
+        <w:t>解答：</w:t>
+      </w:r>
+    </w:p>
+    <w:p>
+      <w:pPr>
         <w:rPr>
           <w:rFonts w:hint="eastAsia"/>
         </w:rPr>
-        <w:t>時刻</w:t>
-      </w:r>
-      <w:r>
-        <w:t>0[min] から5[min](=300[sec]) までを3000 ステップに分割して，式(5) で決まる反応速度を使</w:t>
-      </w:r>
+      </w:pPr>
       <w:r>
         <w:rPr>
           <w:rFonts w:hint="eastAsia"/>
         </w:rPr>
-        <w:t>い，オイラー法で基質濃度</w:t>
-      </w:r>
-      <w:r>
-        <w:t>[S] および反応生成物の濃度[P] の時間変化を計算するプログラムを作</w:t>
-      </w:r>
-      <w:r>
+        <w:t>紫色が濃度p、緑色が濃度ｓ</w:t>
+      </w:r>
+    </w:p>
+    <w:p>
+      <w:pPr>
         <w:rPr>
           <w:rFonts w:hint="eastAsia"/>
         </w:rPr>
-        <w:t>り，結果を横軸が</w:t>
-      </w:r>
-      <w:r>
-        <w:t>[min] のグラフで表示せよ．ただし，基質S の初期濃度は1.0[mmol/L]，反応生</w:t>
-      </w:r>
-      <w:r>
-        <w:rPr>
-          <w:rFonts w:hint="eastAsia"/>
-        </w:rPr>
-        <w:t>成物</w:t>
-      </w:r>
-      <w:r>
-        <w:t>P の初期濃度は0 とし，Km = 0.75 [mmol/L] , Vmax = 0.02 [mmol/L/sec], n = 3 とせよ．</w:t>
-      </w:r>
+      </w:pPr>
     </w:p>
     <w:p>
       <w:pPr>
@@ -18687,6 +18632,7 @@
           <w:szCs w:val="21"/>
           <w14:ligatures w14:val="none"/>
         </w:rPr>
+        <w:lastRenderedPageBreak/>
         <w:t xml:space="preserve">    </w:t>
       </w:r>
       <w:r>
@@ -21335,7 +21281,6 @@
           <w:szCs w:val="21"/>
           <w14:ligatures w14:val="none"/>
         </w:rPr>
-        <w:lastRenderedPageBreak/>
         <w:t>    }</w:t>
       </w:r>
     </w:p>
@@ -21448,7 +21393,78 @@
       </w:r>
     </w:p>
     <w:p/>
+    <w:p>
+      <w:r>
+        <w:lastRenderedPageBreak/>
+        <w:drawing>
+          <wp:inline distT="0" distB="0" distL="0" distR="0" wp14:anchorId="5053894F" wp14:editId="4B73461A">
+            <wp:extent cx="5400040" cy="3253105"/>
+            <wp:effectExtent l="0" t="0" r="0" b="4445"/>
+            <wp:docPr id="707670315" name="図 1" descr="グラフ&#10;&#10;AI 生成コンテンツは誤りを含む可能性があります。"/>
+            <wp:cNvGraphicFramePr>
+              <a:graphicFrameLocks xmlns:a="http://schemas.openxmlformats.org/drawingml/2006/main" noChangeAspect="1"/>
+            </wp:cNvGraphicFramePr>
+            <a:graphic xmlns:a="http://schemas.openxmlformats.org/drawingml/2006/main">
+              <a:graphicData uri="http://schemas.openxmlformats.org/drawingml/2006/picture">
+                <pic:pic xmlns:pic="http://schemas.openxmlformats.org/drawingml/2006/picture">
+                  <pic:nvPicPr>
+                    <pic:cNvPr id="707670315" name="図 1" descr="グラフ&#10;&#10;AI 生成コンテンツは誤りを含む可能性があります。"/>
+                    <pic:cNvPicPr/>
+                  </pic:nvPicPr>
+                  <pic:blipFill>
+                    <a:blip r:embed="rId11"/>
+                    <a:stretch>
+                      <a:fillRect/>
+                    </a:stretch>
+                  </pic:blipFill>
+                  <pic:spPr>
+                    <a:xfrm>
+                      <a:off x="0" y="0"/>
+                      <a:ext cx="5400040" cy="3253105"/>
+                    </a:xfrm>
+                    <a:prstGeom prst="rect">
+                      <a:avLst/>
+                    </a:prstGeom>
+                  </pic:spPr>
+                </pic:pic>
+              </a:graphicData>
+            </a:graphic>
+          </wp:inline>
+        </w:drawing>
+      </w:r>
+    </w:p>
     <w:p/>
+    <w:p>
+      <w:r>
+        <w:rPr>
+          <w:rFonts w:hint="eastAsia"/>
+        </w:rPr>
+        <w:t>課題</w:t>
+      </w:r>
+      <w:r>
+        <w:t>10</w:t>
+      </w:r>
+    </w:p>
+    <w:p>
+      <w:r>
+        <w:rPr>
+          <w:rFonts w:hint="eastAsia"/>
+        </w:rPr>
+        <w:t>課題</w:t>
+      </w:r>
+      <w:r>
+        <w:t>9 の結果のグラフは，課題6 のグラフとどのように異なるか説明し，なぜそのような違いが起</w:t>
+      </w:r>
+      <w:r>
+        <w:rPr>
+          <w:rFonts w:hint="eastAsia"/>
+        </w:rPr>
+        <w:t>こったのかを，式</w:t>
+      </w:r>
+      <w:r>
+        <w:t>(4) と式(5) を比較することで説明せよ．</w:t>
+      </w:r>
+    </w:p>
     <w:p/>
     <w:p>
       <w:r>
@@ -21458,7 +21474,7 @@
         <w:t>課題</w:t>
       </w:r>
       <w:r>
-        <w:t>10</w:t>
+        <w:t>11</w:t>
       </w:r>
     </w:p>
     <w:p>
@@ -21466,19 +21482,37 @@
         <w:rPr>
           <w:rFonts w:hint="eastAsia"/>
         </w:rPr>
-        <w:t>課題</w:t>
-      </w:r>
-      <w:r>
-        <w:t>9 の結果のグラフは，課題6 のグラフとどのように異なるか説明し，なぜそのような違いが起</w:t>
+        <w:t>時刻</w:t>
+      </w:r>
+      <w:r>
+        <w:t>0[min] から5[min](=300[sec]) までを3000 ステップに分割して，式(6) で決まる反応速度を使</w:t>
       </w:r>
       <w:r>
         <w:rPr>
           <w:rFonts w:hint="eastAsia"/>
         </w:rPr>
-        <w:t>こったのかを，式</w:t>
-      </w:r>
-      <w:r>
-        <w:t>(4) と式(5) を比較することで説明せよ．</w:t>
+        <w:t>い，オイラー法で基質濃度</w:t>
+      </w:r>
+      <w:r>
+        <w:t>[S1], [S2] および反応生成物の濃度[P] の時間変化を計算するプログラム</w:t>
+      </w:r>
+      <w:r>
+        <w:rPr>
+          <w:rFonts w:hint="eastAsia"/>
+        </w:rPr>
+        <w:t>を作り，結果を横軸が</w:t>
+      </w:r>
+      <w:r>
+        <w:t>[min] のグラフで表示せよ．ただし，基質S1, S2 の初期濃度は1.0[mmol/L]</w:t>
+      </w:r>
+      <w:r>
+        <w:rPr>
+          <w:rFonts w:hint="eastAsia"/>
+        </w:rPr>
+        <w:t>および</w:t>
+      </w:r>
+      <w:r>
+        <w:t>1.0[mmol/L]，反応生成物P の初期濃度は0 とし，KmS1 = 0.75 [mmol/L] , KmS2 = 0.25[mmol/L], Vmax = 0.05 [mmol/L/sec] とせよ．</w:t>
       </w:r>
     </w:p>
     <w:p/>
@@ -21487,48 +21521,47 @@
         <w:rPr>
           <w:rFonts w:hint="eastAsia"/>
         </w:rPr>
-        <w:t>課題</w:t>
-      </w:r>
-      <w:r>
-        <w:t>11</w:t>
-      </w:r>
-    </w:p>
-    <w:p>
-      <w:r>
+        <w:t>解答：</w:t>
+      </w:r>
+    </w:p>
+    <w:p>
+      <w:pPr>
         <w:rPr>
           <w:rFonts w:hint="eastAsia"/>
         </w:rPr>
-        <w:t>時刻</w:t>
-      </w:r>
-      <w:r>
-        <w:t>0[min] から5[min](=300[sec]) までを3000 ステップに分割して，式(6) で決まる反応速度を使</w:t>
-      </w:r>
+      </w:pPr>
       <w:r>
         <w:rPr>
           <w:rFonts w:hint="eastAsia"/>
         </w:rPr>
-        <w:t>い，オイラー法で基質濃度</w:t>
-      </w:r>
-      <w:r>
-        <w:t>[S1], [S2] および反応生成物の濃度[P] の時間変化を計算するプログラム</w:t>
+        <w:t>紫色の線が濃度</w:t>
       </w:r>
       <w:r>
         <w:rPr>
           <w:rFonts w:hint="eastAsia"/>
         </w:rPr>
-        <w:t>を作り，結果を横軸が</w:t>
-      </w:r>
-      <w:r>
-        <w:t>[min] のグラフで表示せよ．ただし，基質S1, S2 の初期濃度は1.0[mmol/L]</w:t>
+        <w:t>P</w:t>
+      </w:r>
+      <w:r>
+        <w:t>,緑色の線が</w:t>
       </w:r>
       <w:r>
         <w:rPr>
           <w:rFonts w:hint="eastAsia"/>
         </w:rPr>
-        <w:t>および</w:t>
-      </w:r>
-      <w:r>
-        <w:t>1.0[mmol/L]，反応生成物P の初期濃度は0 とし，KmS1 = 0.75 [mmol/L] , KmS2 = 0.25[mmol/L], Vmax = 0.05 [mmol/L/sec] とせよ．</w:t>
+        <w:t>S1</w:t>
+      </w:r>
+      <w:r>
+        <w:t>,青色の線が濃度</w:t>
+      </w:r>
+      <w:r>
+        <w:rPr>
+          <w:rFonts w:hint="eastAsia"/>
+        </w:rPr>
+        <w:t>S2</w:t>
+      </w:r>
+      <w:r>
+        <w:t>を示した。</w:t>
       </w:r>
     </w:p>
     <w:p/>
@@ -21554,6 +21587,7 @@
           <w:szCs w:val="21"/>
           <w14:ligatures w14:val="none"/>
         </w:rPr>
+        <w:lastRenderedPageBreak/>
         <w:t>#include</w:t>
       </w:r>
       <w:r>
@@ -22789,7 +22823,6 @@
           <w:szCs w:val="21"/>
           <w14:ligatures w14:val="none"/>
         </w:rPr>
-        <w:lastRenderedPageBreak/>
         <w:t>int</w:t>
       </w:r>
       <w:r>
@@ -25739,7 +25772,53 @@
       </w:r>
     </w:p>
     <w:p/>
-    <w:p/>
+    <w:p>
+      <w:r>
+        <w:lastRenderedPageBreak/>
+        <w:drawing>
+          <wp:inline distT="0" distB="0" distL="0" distR="0" wp14:anchorId="2B32F3E9" wp14:editId="11CEA80C">
+            <wp:extent cx="5400040" cy="3244215"/>
+            <wp:effectExtent l="0" t="0" r="0" b="0"/>
+            <wp:docPr id="8012413" name="図 1" descr="グラフ&#10;&#10;AI 生成コンテンツは誤りを含む可能性があります。"/>
+            <wp:cNvGraphicFramePr>
+              <a:graphicFrameLocks xmlns:a="http://schemas.openxmlformats.org/drawingml/2006/main" noChangeAspect="1"/>
+            </wp:cNvGraphicFramePr>
+            <a:graphic xmlns:a="http://schemas.openxmlformats.org/drawingml/2006/main">
+              <a:graphicData uri="http://schemas.openxmlformats.org/drawingml/2006/picture">
+                <pic:pic xmlns:pic="http://schemas.openxmlformats.org/drawingml/2006/picture">
+                  <pic:nvPicPr>
+                    <pic:cNvPr id="8012413" name="図 1" descr="グラフ&#10;&#10;AI 生成コンテンツは誤りを含む可能性があります。"/>
+                    <pic:cNvPicPr/>
+                  </pic:nvPicPr>
+                  <pic:blipFill>
+                    <a:blip r:embed="rId12"/>
+                    <a:stretch>
+                      <a:fillRect/>
+                    </a:stretch>
+                  </pic:blipFill>
+                  <pic:spPr>
+                    <a:xfrm>
+                      <a:off x="0" y="0"/>
+                      <a:ext cx="5400040" cy="3244215"/>
+                    </a:xfrm>
+                    <a:prstGeom prst="rect">
+                      <a:avLst/>
+                    </a:prstGeom>
+                  </pic:spPr>
+                </pic:pic>
+              </a:graphicData>
+            </a:graphic>
+          </wp:inline>
+        </w:drawing>
+      </w:r>
+    </w:p>
+    <w:p>
+      <w:pPr>
+        <w:rPr>
+          <w:rFonts w:hint="eastAsia"/>
+        </w:rPr>
+      </w:pPr>
+    </w:p>
     <w:p>
       <w:r>
         <w:rPr>
@@ -25768,6 +25847,56 @@
     </w:sectPr>
   </w:body>
 </w:document>
+</file>
+
+<file path=word/endnotes.xml><?xml version="1.0" encoding="utf-8"?>
+<w:endnotes xmlns:wpc="http://schemas.microsoft.com/office/word/2010/wordprocessingCanvas" xmlns:cx="http://schemas.microsoft.com/office/drawing/2014/chartex" xmlns:cx1="http://schemas.microsoft.com/office/drawing/2015/9/8/chartex" xmlns:cx2="http://schemas.microsoft.com/office/drawing/2015/10/21/chartex" xmlns:cx3="http://schemas.microsoft.com/office/drawing/2016/5/9/chartex" xmlns:cx4="http://schemas.microsoft.com/office/drawing/2016/5/10/chartex" xmlns:cx5="http://schemas.microsoft.com/office/drawing/2016/5/11/chartex" xmlns:cx6="http://schemas.microsoft.com/office/drawing/2016/5/12/chartex" xmlns:cx7="http://schemas.microsoft.com/office/drawing/2016/5/13/chartex" xmlns:cx8="http://schemas.microsoft.com/office/drawing/2016/5/14/chartex" xmlns:mc="http://schemas.openxmlformats.org/markup-compatibility/2006" xmlns:aink="http://schemas.microsoft.com/office/drawing/2016/ink" xmlns:am3d="http://schemas.microsoft.com/office/drawing/2017/model3d" xmlns:o="urn:schemas-microsoft-com:office:office" xmlns:oel="http://schemas.microsoft.com/office/2019/extlst" xmlns:r="http://schemas.openxmlformats.org/officeDocument/2006/relationships" xmlns:m="http://schemas.openxmlformats.org/officeDocument/2006/math" xmlns:v="urn:schemas-microsoft-com:vml" xmlns:wp14="http://schemas.microsoft.com/office/word/2010/wordprocessingDrawing" xmlns:wp="http://schemas.openxmlformats.org/drawingml/2006/wordprocessingDrawing" xmlns:w10="urn:schemas-microsoft-com:office:word" xmlns:w="http://schemas.openxmlformats.org/wordprocessingml/2006/main" xmlns:w14="http://schemas.microsoft.com/office/word/2010/wordml" xmlns:w15="http://schemas.microsoft.com/office/word/2012/wordml" xmlns:w16cex="http://schemas.microsoft.com/office/word/2018/wordml/cex" xmlns:w16cid="http://schemas.microsoft.com/office/word/2016/wordml/cid" xmlns:w16="http://schemas.microsoft.com/office/word/2018/wordml" xmlns:w16du="http://schemas.microsoft.com/office/word/2023/wordml/word16du" xmlns:w16sdtdh="http://schemas.microsoft.com/office/word/2020/wordml/sdtdatahash" xmlns:w16sdtfl="http://schemas.microsoft.com/office/word/2024/wordml/sdtformatlock" xmlns:w16se="http://schemas.microsoft.com/office/word/2015/wordml/symex" xmlns:wpg="http://schemas.microsoft.com/office/word/2010/wordprocessingGroup" xmlns:wpi="http://schemas.microsoft.com/office/word/2010/wordprocessingInk" xmlns:wne="http://schemas.microsoft.com/office/word/2006/wordml" xmlns:wps="http://schemas.microsoft.com/office/word/2010/wordprocessingShape" mc:Ignorable="w14 w15 w16se w16cid w16 w16cex w16sdtdh w16sdtfl w16du wp14">
+  <w:endnote w:type="separator" w:id="-1">
+    <w:p>
+      <w:pPr>
+        <w:spacing w:after="0" w:line="240" w:lineRule="auto"/>
+      </w:pPr>
+      <w:r>
+        <w:separator/>
+      </w:r>
+    </w:p>
+  </w:endnote>
+  <w:endnote w:type="continuationSeparator" w:id="0">
+    <w:p>
+      <w:pPr>
+        <w:spacing w:after="0" w:line="240" w:lineRule="auto"/>
+      </w:pPr>
+      <w:r>
+        <w:continuationSeparator/>
+      </w:r>
+    </w:p>
+  </w:endnote>
+</w:endnotes>
+</file>
+
+<file path=word/footnotes.xml><?xml version="1.0" encoding="utf-8"?>
+<w:footnotes xmlns:wpc="http://schemas.microsoft.com/office/word/2010/wordprocessingCanvas" xmlns:cx="http://schemas.microsoft.com/office/drawing/2014/chartex" xmlns:cx1="http://schemas.microsoft.com/office/drawing/2015/9/8/chartex" xmlns:cx2="http://schemas.microsoft.com/office/drawing/2015/10/21/chartex" xmlns:cx3="http://schemas.microsoft.com/office/drawing/2016/5/9/chartex" xmlns:cx4="http://schemas.microsoft.com/office/drawing/2016/5/10/chartex" xmlns:cx5="http://schemas.microsoft.com/office/drawing/2016/5/11/chartex" xmlns:cx6="http://schemas.microsoft.com/office/drawing/2016/5/12/chartex" xmlns:cx7="http://schemas.microsoft.com/office/drawing/2016/5/13/chartex" xmlns:cx8="http://schemas.microsoft.com/office/drawing/2016/5/14/chartex" xmlns:mc="http://schemas.openxmlformats.org/markup-compatibility/2006" xmlns:aink="http://schemas.microsoft.com/office/drawing/2016/ink" xmlns:am3d="http://schemas.microsoft.com/office/drawing/2017/model3d" xmlns:o="urn:schemas-microsoft-com:office:office" xmlns:oel="http://schemas.microsoft.com/office/2019/extlst" xmlns:r="http://schemas.openxmlformats.org/officeDocument/2006/relationships" xmlns:m="http://schemas.openxmlformats.org/officeDocument/2006/math" xmlns:v="urn:schemas-microsoft-com:vml" xmlns:wp14="http://schemas.microsoft.com/office/word/2010/wordprocessingDrawing" xmlns:wp="http://schemas.openxmlformats.org/drawingml/2006/wordprocessingDrawing" xmlns:w10="urn:schemas-microsoft-com:office:word" xmlns:w="http://schemas.openxmlformats.org/wordprocessingml/2006/main" xmlns:w14="http://schemas.microsoft.com/office/word/2010/wordml" xmlns:w15="http://schemas.microsoft.com/office/word/2012/wordml" xmlns:w16cex="http://schemas.microsoft.com/office/word/2018/wordml/cex" xmlns:w16cid="http://schemas.microsoft.com/office/word/2016/wordml/cid" xmlns:w16="http://schemas.microsoft.com/office/word/2018/wordml" xmlns:w16du="http://schemas.microsoft.com/office/word/2023/wordml/word16du" xmlns:w16sdtdh="http://schemas.microsoft.com/office/word/2020/wordml/sdtdatahash" xmlns:w16sdtfl="http://schemas.microsoft.com/office/word/2024/wordml/sdtformatlock" xmlns:w16se="http://schemas.microsoft.com/office/word/2015/wordml/symex" xmlns:wpg="http://schemas.microsoft.com/office/word/2010/wordprocessingGroup" xmlns:wpi="http://schemas.microsoft.com/office/word/2010/wordprocessingInk" xmlns:wne="http://schemas.microsoft.com/office/word/2006/wordml" xmlns:wps="http://schemas.microsoft.com/office/word/2010/wordprocessingShape" mc:Ignorable="w14 w15 w16se w16cid w16 w16cex w16sdtdh w16sdtfl w16du wp14">
+  <w:footnote w:type="separator" w:id="-1">
+    <w:p>
+      <w:pPr>
+        <w:spacing w:after="0" w:line="240" w:lineRule="auto"/>
+      </w:pPr>
+      <w:r>
+        <w:separator/>
+      </w:r>
+    </w:p>
+  </w:footnote>
+  <w:footnote w:type="continuationSeparator" w:id="0">
+    <w:p>
+      <w:pPr>
+        <w:spacing w:after="0" w:line="240" w:lineRule="auto"/>
+      </w:pPr>
+      <w:r>
+        <w:continuationSeparator/>
+      </w:r>
+    </w:p>
+  </w:footnote>
+</w:footnotes>
 </file>
 
 <file path=word/styles.xml><?xml version="1.0" encoding="utf-8"?>
@@ -26389,6 +26518,7 @@
   <w:style w:type="character" w:default="1" w:styleId="a0">
     <w:name w:val="Default Paragraph Font"/>
     <w:uiPriority w:val="1"/>
+    <w:semiHidden/>
     <w:unhideWhenUsed/>
   </w:style>
   <w:style w:type="table" w:default="1" w:styleId="a1">
@@ -26719,6 +26849,56 @@
       <w:color w:val="666666"/>
     </w:rPr>
   </w:style>
+  <w:style w:type="paragraph" w:styleId="ab">
+    <w:name w:val="header"/>
+    <w:basedOn w:val="a"/>
+    <w:link w:val="ac"/>
+    <w:uiPriority w:val="99"/>
+    <w:unhideWhenUsed/>
+    <w:rsid w:val="003A36F6"/>
+    <w:pPr>
+      <w:tabs>
+        <w:tab w:val="center" w:pos="4252"/>
+        <w:tab w:val="right" w:pos="8504"/>
+      </w:tabs>
+      <w:snapToGrid w:val="0"/>
+    </w:pPr>
+  </w:style>
+  <w:style w:type="character" w:customStyle="1" w:styleId="ac">
+    <w:name w:val="ヘッダー (文字)"/>
+    <w:basedOn w:val="a0"/>
+    <w:link w:val="ab"/>
+    <w:uiPriority w:val="99"/>
+    <w:rsid w:val="003A36F6"/>
+    <w:rPr>
+      <w:sz w:val="22"/>
+    </w:rPr>
+  </w:style>
+  <w:style w:type="paragraph" w:styleId="ad">
+    <w:name w:val="footer"/>
+    <w:basedOn w:val="a"/>
+    <w:link w:val="ae"/>
+    <w:uiPriority w:val="99"/>
+    <w:unhideWhenUsed/>
+    <w:rsid w:val="003A36F6"/>
+    <w:pPr>
+      <w:tabs>
+        <w:tab w:val="center" w:pos="4252"/>
+        <w:tab w:val="right" w:pos="8504"/>
+      </w:tabs>
+      <w:snapToGrid w:val="0"/>
+    </w:pPr>
+  </w:style>
+  <w:style w:type="character" w:customStyle="1" w:styleId="ae">
+    <w:name w:val="フッター (文字)"/>
+    <w:basedOn w:val="a0"/>
+    <w:link w:val="ad"/>
+    <w:uiPriority w:val="99"/>
+    <w:rsid w:val="003A36F6"/>
+    <w:rPr>
+      <w:sz w:val="22"/>
+    </w:rPr>
+  </w:style>
 </w:styles>
 </file>
 

--- a/数値シミュレーション実験/数値シミュレーション実験2.docx
+++ b/数値シミュレーション実験/数値シミュレーション実験2.docx
@@ -135,7 +135,7 @@
           <w:sz w:val="36"/>
           <w:szCs w:val="36"/>
         </w:rPr>
-        <w:t>９</w:t>
+        <w:t>10</w:t>
       </w:r>
       <w:r>
         <w:rPr>
@@ -239,7 +239,7 @@
         <w:t>時刻</w:t>
       </w:r>
       <w:r>
-        <w:t>0[min] から5[min](=300[sec]) までを3000 ステップに分割して，</w:t>
+        <w:t>0[min] から5[min](=300[sec]) までを3000ステップに分割して，</w:t>
       </w:r>
       <w:r>
         <w:rPr>
@@ -3360,16 +3360,23 @@
     </w:p>
     <w:p/>
     <w:p>
-      <w:r>
+      <w:pPr>
         <w:rPr>
           <w:rFonts w:hint="eastAsia"/>
         </w:rPr>
+      </w:pPr>
+    </w:p>
+    <w:p>
+      <w:r>
+        <w:rPr>
+          <w:rFonts w:hint="eastAsia"/>
+        </w:rPr>
+        <w:lastRenderedPageBreak/>
         <w:t>解答：</w:t>
       </w:r>
     </w:p>
     <w:p>
       <w:r>
-        <w:lastRenderedPageBreak/>
         <w:t>C の増加速度は、物質A の濃度と物質B濃度の積に速度定数</w:t>
       </w:r>
       <m:oMath>
@@ -3829,10 +3836,15 @@
       </w:r>
     </w:p>
     <w:p>
-      <w:r>
+      <w:pPr>
         <w:rPr>
           <w:rFonts w:hint="eastAsia"/>
         </w:rPr>
+      </w:pPr>
+      <w:r>
+        <w:rPr>
+          <w:rFonts w:hint="eastAsia"/>
+        </w:rPr>
         <w:t>図３に課題２のプログラム、図４に課題２の結果のグラフを示した。微分関数fの中身を課題２で考えた微分方程式を利用した。また、for文の中身を濃度C増加した分、A,Bを減らすようにした。</w:t>
       </w:r>
       <w:bookmarkStart w:id="0" w:name="_Hlk200408482"/>
@@ -3842,7 +3854,32 @@
         </w:rPr>
         <w:t>図４より、紫色の線が濃度C,緑色の線がA,青色の線が濃度Bを示した。</w:t>
       </w:r>
-    </w:p>
+      <w:r>
+        <w:rPr>
+          <w:rFonts w:hint="eastAsia"/>
+        </w:rPr>
+        <w:t>A</w:t>
+      </w:r>
+      <w:r>
+        <w:rPr>
+          <w:rFonts w:hint="eastAsia"/>
+        </w:rPr>
+        <w:t>と</w:t>
+      </w:r>
+      <w:r>
+        <w:rPr>
+          <w:rFonts w:hint="eastAsia"/>
+        </w:rPr>
+        <w:t>B</w:t>
+      </w:r>
+      <w:r>
+        <w:rPr>
+          <w:rFonts w:hint="eastAsia"/>
+        </w:rPr>
+        <w:t>の線が重なっているため、グラフには２本の線しか見えない。</w:t>
+      </w:r>
+    </w:p>
+    <w:p/>
     <w:bookmarkEnd w:id="0"/>
     <w:p>
       <w:pPr>
@@ -4363,6 +4400,7 @@
           <w:szCs w:val="21"/>
           <w14:ligatures w14:val="none"/>
         </w:rPr>
+        <w:lastRenderedPageBreak/>
         <w:t>int</w:t>
       </w:r>
       <w:r>
@@ -4669,7 +4707,6 @@
           <w:szCs w:val="21"/>
           <w14:ligatures w14:val="none"/>
         </w:rPr>
-        <w:lastRenderedPageBreak/>
         <w:t xml:space="preserve">    </w:t>
       </w:r>
       <w:r>
@@ -7350,6 +7387,7 @@
         <w:rPr>
           <w:noProof/>
         </w:rPr>
+        <w:lastRenderedPageBreak/>
         <w:drawing>
           <wp:inline distT="0" distB="0" distL="0" distR="0" wp14:anchorId="61C8C3B7" wp14:editId="66210E64">
             <wp:extent cx="5400040" cy="2618105"/>
@@ -7402,11 +7440,17 @@
       </w:r>
     </w:p>
     <w:p>
-      <w:r>
+      <w:pPr>
         <w:rPr>
           <w:rFonts w:hint="eastAsia"/>
         </w:rPr>
-        <w:lastRenderedPageBreak/>
+      </w:pPr>
+    </w:p>
+    <w:p>
+      <w:r>
+        <w:rPr>
+          <w:rFonts w:hint="eastAsia"/>
+        </w:rPr>
         <w:t>課題</w:t>
       </w:r>
       <w:r>
@@ -7429,6 +7473,13 @@
         </w:rPr>
         <w:t>方程式を示せ．</w:t>
       </w:r>
+    </w:p>
+    <w:p>
+      <w:pPr>
+        <w:rPr>
+          <w:rFonts w:hint="eastAsia"/>
+        </w:rPr>
+      </w:pPr>
     </w:p>
     <w:p>
       <w:r>
@@ -7479,8 +7530,6 @@
       <w:r>
         <w:t>を乗じた値に</w:t>
       </w:r>
-    </w:p>
-    <w:p>
       <w:r>
         <w:rPr>
           <w:rFonts w:hint="eastAsia"/>
@@ -7997,11 +8046,20 @@
       </m:oMathPara>
     </w:p>
     <w:p/>
-    <w:p>
-      <w:r>
+    <w:p/>
+    <w:p>
+      <w:pPr>
         <w:rPr>
           <w:rFonts w:hint="eastAsia"/>
         </w:rPr>
+      </w:pPr>
+    </w:p>
+    <w:p>
+      <w:r>
+        <w:rPr>
+          <w:rFonts w:hint="eastAsia"/>
+        </w:rPr>
+        <w:lastRenderedPageBreak/>
         <w:t>課題</w:t>
       </w:r>
       <w:r>
@@ -8106,10 +8164,17 @@
       </w:r>
     </w:p>
     <w:p>
-      <w:r>
+      <w:pPr>
         <w:rPr>
           <w:rFonts w:hint="eastAsia"/>
         </w:rPr>
+      </w:pPr>
+    </w:p>
+    <w:p>
+      <w:r>
+        <w:rPr>
+          <w:rFonts w:hint="eastAsia"/>
+        </w:rPr>
         <w:t>解答：</w:t>
       </w:r>
     </w:p>
@@ -8122,10 +8187,21 @@
       </w:r>
     </w:p>
     <w:p>
-      <w:r>
+      <w:pPr>
         <w:rPr>
           <w:rFonts w:hint="eastAsia"/>
         </w:rPr>
+      </w:pPr>
+      <w:r>
+        <w:rPr>
+          <w:rFonts w:hint="eastAsia"/>
+        </w:rPr>
+        <w:t>図5より</w:t>
+      </w:r>
+      <w:r>
+        <w:rPr>
+          <w:rFonts w:hint="eastAsia"/>
+        </w:rPr>
         <w:t>微分を表す関数fの中身を課題４で考えた微分方程式を利用した。</w:t>
       </w:r>
       <w:r>
@@ -8149,7 +8225,32 @@
       <w:r>
         <w:t>C,緑色の線がA,青色の線が濃度Bを示した。</w:t>
       </w:r>
-    </w:p>
+      <w:r>
+        <w:rPr>
+          <w:rFonts w:hint="eastAsia"/>
+        </w:rPr>
+        <w:t>A</w:t>
+      </w:r>
+      <w:r>
+        <w:rPr>
+          <w:rFonts w:hint="eastAsia"/>
+        </w:rPr>
+        <w:t>と</w:t>
+      </w:r>
+      <w:r>
+        <w:rPr>
+          <w:rFonts w:hint="eastAsia"/>
+        </w:rPr>
+        <w:t>B</w:t>
+      </w:r>
+      <w:r>
+        <w:rPr>
+          <w:rFonts w:hint="eastAsia"/>
+        </w:rPr>
+        <w:t>の線が重なっているため、グラフには２本の線しか見えない。</w:t>
+      </w:r>
+    </w:p>
+    <w:p/>
     <w:p>
       <w:pPr>
         <w:shd w:val="clear" w:color="auto" w:fill="1F1F1F"/>
@@ -8820,7 +8921,6 @@
           <w:szCs w:val="21"/>
           <w14:ligatures w14:val="none"/>
         </w:rPr>
-        <w:lastRenderedPageBreak/>
         <w:t>}</w:t>
       </w:r>
     </w:p>
@@ -9839,6 +9939,7 @@
           <w:szCs w:val="21"/>
           <w14:ligatures w14:val="none"/>
         </w:rPr>
+        <w:lastRenderedPageBreak/>
         <w:t xml:space="preserve">    </w:t>
       </w:r>
       <w:r>
@@ -11890,7 +11991,6 @@
         <w:rPr>
           <w:noProof/>
         </w:rPr>
-        <w:lastRenderedPageBreak/>
         <w:drawing>
           <wp:inline distT="0" distB="0" distL="0" distR="0" wp14:anchorId="471B0D9D" wp14:editId="7826DCF8">
             <wp:extent cx="5400040" cy="3143250"/>
@@ -11983,7 +12083,11 @@
         <w:t>作り，結果を横軸が</w:t>
       </w:r>
       <w:r>
-        <w:t>[min] のグラフで表示せよ．ただし，基質S の初期濃度は1.0[mmol/L]，反応</w:t>
+        <w:t>[min] のグラフで表示せよ．ただ</w:t>
+      </w:r>
+      <w:r>
+        <w:lastRenderedPageBreak/>
+        <w:t>し，基質S の初期濃度は1.0[mmol/L]，反応</w:t>
       </w:r>
       <w:r>
         <w:rPr>
@@ -12120,11 +12224,6 @@
       </w:r>
     </w:p>
     <w:p>
-      <w:pPr>
-        <w:rPr>
-          <w:rFonts w:hint="eastAsia"/>
-        </w:rPr>
-      </w:pPr>
       <w:r>
         <w:rPr>
           <w:rFonts w:hint="eastAsia"/>
@@ -12473,7 +12572,6 @@
           <w:szCs w:val="21"/>
           <w14:ligatures w14:val="none"/>
         </w:rPr>
-        <w:lastRenderedPageBreak/>
         <w:t xml:space="preserve">    </w:t>
       </w:r>
       <w:r>
@@ -15092,13 +15190,23 @@
           <w:szCs w:val="21"/>
           <w14:ligatures w14:val="none"/>
         </w:rPr>
+        <w:lastRenderedPageBreak/>
         <w:t>}</w:t>
       </w:r>
     </w:p>
-    <w:p/>
-    <w:p>
-      <w:r>
-        <w:lastRenderedPageBreak/>
+    <w:p>
+      <w:r>
+        <w:rPr>
+          <w:rFonts w:hint="eastAsia"/>
+        </w:rPr>
+        <w:t>図7　課題６のプログラム</w:t>
+      </w:r>
+    </w:p>
+    <w:p>
+      <w:r>
+        <w:rPr>
+          <w:noProof/>
+        </w:rPr>
         <w:drawing>
           <wp:inline distT="0" distB="0" distL="0" distR="0" wp14:anchorId="0E13E8AA" wp14:editId="6CAEDF7D">
             <wp:extent cx="5400040" cy="3232150"/>
@@ -15136,7 +15244,21 @@
         </w:drawing>
       </w:r>
     </w:p>
-    <w:p/>
+    <w:p>
+      <w:r>
+        <w:rPr>
+          <w:rFonts w:hint="eastAsia"/>
+        </w:rPr>
+        <w:t>図8　課題６の結果のグラフ</w:t>
+      </w:r>
+    </w:p>
+    <w:p>
+      <w:pPr>
+        <w:rPr>
+          <w:rFonts w:hint="eastAsia"/>
+        </w:rPr>
+      </w:pPr>
+    </w:p>
     <w:p>
       <w:r>
         <w:rPr>
@@ -15285,10 +15407,17 @@
       </m:oMathPara>
     </w:p>
     <w:p>
-      <w:r>
+      <w:pPr>
         <w:rPr>
           <w:rFonts w:hint="eastAsia"/>
         </w:rPr>
+      </w:pPr>
+    </w:p>
+    <w:p>
+      <w:r>
+        <w:rPr>
+          <w:rFonts w:hint="eastAsia"/>
+        </w:rPr>
         <w:t>課題</w:t>
       </w:r>
       <w:r>
@@ -15309,16 +15438,25 @@
         <w:t>式</w:t>
       </w:r>
       <w:r>
-        <w:t>で決まる速度で反応が起こる場合，図4 で示した基質に対する反応速度のグラフはどのよう</w:t>
+        <w:t>で決まる速度で反応が起こる場合</w:t>
       </w:r>
       <w:r>
         <w:rPr>
           <w:rFonts w:hint="eastAsia"/>
         </w:rPr>
+        <w:t>、</w:t>
+      </w:r>
+      <w:r>
+        <w:t>反応速度のグラフはどのよう</w:t>
+      </w:r>
+      <w:r>
+        <w:rPr>
+          <w:rFonts w:hint="eastAsia"/>
+        </w:rPr>
         <w:t>な形になるか，図</w:t>
       </w:r>
       <w:r>
-        <w:t>4 のグラフと比較ができるグラフを示せ．Km とVmax の値は，図4 に合わせて0.5 と1.0 とし，n は3 とせよ．</w:t>
+        <w:t>4 のグラフと比較ができるグラフを示せ．Km とVmax の値は0.5 と1.0 とし，n は3 とせよ．</w:t>
       </w:r>
     </w:p>
     <w:p>
@@ -15497,7 +15635,41 @@
         </m:oMath>
       </m:oMathPara>
     </w:p>
-    <w:p/>
+    <w:p>
+      <w:pPr>
+        <w:rPr>
+          <w:rFonts w:hint="eastAsia"/>
+        </w:rPr>
+      </w:pPr>
+    </w:p>
+    <w:p>
+      <w:r>
+        <w:rPr>
+          <w:rFonts w:hint="eastAsia"/>
+        </w:rPr>
+        <w:lastRenderedPageBreak/>
+        <w:t>解答：</w:t>
+      </w:r>
+    </w:p>
+    <w:p>
+      <w:pPr>
+        <w:rPr>
+          <w:rFonts w:hint="eastAsia"/>
+        </w:rPr>
+      </w:pPr>
+      <w:r>
+        <w:t>図9にプログラム、図10にグラフを示した。図9より、上記の式を微分を表す関数fにて計算しオイラー法のプログラムを組んだ。図10より、得られた結果をgnuplotにてx軸を対数グラフにして示した。レジュメに書かれている図4と比較してより急激に速度が早くなることがわかった。また、図4では</w:t>
+      </w:r>
+      <w:r>
+        <w:rPr>
+          <w:rFonts w:hint="eastAsia"/>
+        </w:rPr>
+        <w:t>時間</w:t>
+      </w:r>
+      <w:r>
+        <w:t>が0.1付近で急な上昇が見られるが、得られた結果では0.3付近で急な上昇がみられる。</w:t>
+      </w:r>
+    </w:p>
     <w:p/>
     <w:p>
       <w:pPr>
@@ -15731,7 +15903,6 @@
           <w:szCs w:val="21"/>
           <w14:ligatures w14:val="none"/>
         </w:rPr>
-        <w:lastRenderedPageBreak/>
         <w:t xml:space="preserve">    </w:t>
       </w:r>
       <w:r>
@@ -18001,10 +18172,20 @@
         <w:t>}</w:t>
       </w:r>
     </w:p>
-    <w:p/>
-    <w:p>
-      <w:r>
+    <w:p>
+      <w:r>
+        <w:rPr>
+          <w:rFonts w:hint="eastAsia"/>
+        </w:rPr>
         <w:lastRenderedPageBreak/>
+        <w:t>図9　課題8のプログラム</w:t>
+      </w:r>
+    </w:p>
+    <w:p>
+      <w:r>
+        <w:rPr>
+          <w:noProof/>
+        </w:rPr>
         <w:drawing>
           <wp:inline distT="0" distB="0" distL="0" distR="0" wp14:anchorId="7737AEF7" wp14:editId="68D5C6A6">
             <wp:extent cx="5400040" cy="3258820"/>
@@ -18043,6 +18224,14 @@
       </w:r>
     </w:p>
     <w:p>
+      <w:r>
+        <w:rPr>
+          <w:rFonts w:hint="eastAsia"/>
+        </w:rPr>
+        <w:t>図10　課題6の結果のグラフ</w:t>
+      </w:r>
+    </w:p>
+    <w:p>
       <w:pPr>
         <w:rPr>
           <w:rFonts w:hint="eastAsia"/>
@@ -18068,12 +18257,21 @@
         <w:t>時刻</w:t>
       </w:r>
       <w:r>
-        <w:t>0[min] から5[min](=300[sec]) までを3000 ステップに分割して，式(5) で決まる反応速度を使</w:t>
+        <w:t>0[min] から5[min](=300[sec]) までを3000 ステップに分割して，</w:t>
       </w:r>
       <w:r>
         <w:rPr>
           <w:rFonts w:hint="eastAsia"/>
         </w:rPr>
+        <w:t>以下の</w:t>
+      </w:r>
+      <w:r>
+        <w:t>式で決まる反応速度を使</w:t>
+      </w:r>
+      <w:r>
+        <w:rPr>
+          <w:rFonts w:hint="eastAsia"/>
+        </w:rPr>
         <w:t>い，オイラー法で基質濃度</w:t>
       </w:r>
       <w:r>
@@ -18098,6 +18296,187 @@
         <w:t>P の初期濃度は0 とし，Km = 0.75 [mmol/L] , Vmax = 0.02 [mmol/L/sec], n = 3 とせよ．</w:t>
       </w:r>
     </w:p>
+    <w:p>
+      <w:pPr>
+        <w:rPr>
+          <w:rFonts w:hint="eastAsia"/>
+        </w:rPr>
+      </w:pPr>
+      <m:oMathPara>
+        <m:oMath>
+          <m:f>
+            <m:fPr>
+              <m:ctrlPr>
+                <w:rPr>
+                  <w:rFonts w:ascii="Cambria Math" w:hAnsi="Cambria Math"/>
+                  <w:i/>
+                </w:rPr>
+              </m:ctrlPr>
+            </m:fPr>
+            <m:num>
+              <m:r>
+                <w:rPr>
+                  <w:rFonts w:ascii="Cambria Math" w:hAnsi="Cambria Math"/>
+                </w:rPr>
+                <m:t>d[P]</m:t>
+              </m:r>
+            </m:num>
+            <m:den>
+              <m:r>
+                <w:rPr>
+                  <w:rFonts w:ascii="Cambria Math" w:hAnsi="Cambria Math"/>
+                </w:rPr>
+                <m:t>dt</m:t>
+              </m:r>
+            </m:den>
+          </m:f>
+          <m:r>
+            <w:rPr>
+              <w:rFonts w:ascii="Cambria Math" w:hAnsi="Cambria Math"/>
+            </w:rPr>
+            <m:t>=</m:t>
+          </m:r>
+          <m:f>
+            <m:fPr>
+              <m:ctrlPr>
+                <w:rPr>
+                  <w:rFonts w:ascii="Cambria Math" w:hAnsi="Cambria Math"/>
+                  <w:i/>
+                </w:rPr>
+              </m:ctrlPr>
+            </m:fPr>
+            <m:num>
+              <m:sSub>
+                <m:sSubPr>
+                  <m:ctrlPr>
+                    <w:rPr>
+                      <w:rFonts w:ascii="Cambria Math" w:hAnsi="Cambria Math"/>
+                      <w:i/>
+                    </w:rPr>
+                  </m:ctrlPr>
+                </m:sSubPr>
+                <m:e>
+                  <m:r>
+                    <w:rPr>
+                      <w:rFonts w:ascii="Cambria Math" w:hAnsi="Cambria Math"/>
+                    </w:rPr>
+                    <m:t>V</m:t>
+                  </m:r>
+                </m:e>
+                <m:sub>
+                  <m:r>
+                    <w:rPr>
+                      <w:rFonts w:ascii="Cambria Math" w:hAnsi="Cambria Math"/>
+                    </w:rPr>
+                    <m:t>max</m:t>
+                  </m:r>
+                </m:sub>
+              </m:sSub>
+              <m:r>
+                <w:rPr>
+                  <w:rFonts w:ascii="Cambria Math" w:hAnsi="Cambria Math"/>
+                </w:rPr>
+                <m:t>×</m:t>
+              </m:r>
+              <m:sSup>
+                <m:sSupPr>
+                  <m:ctrlPr>
+                    <w:rPr>
+                      <w:rFonts w:ascii="Cambria Math" w:hAnsi="Cambria Math"/>
+                      <w:i/>
+                    </w:rPr>
+                  </m:ctrlPr>
+                </m:sSupPr>
+                <m:e>
+                  <m:r>
+                    <w:rPr>
+                      <w:rFonts w:ascii="Cambria Math" w:hAnsi="Cambria Math"/>
+                    </w:rPr>
+                    <m:t>[S]</m:t>
+                  </m:r>
+                </m:e>
+                <m:sup>
+                  <m:r>
+                    <w:rPr>
+                      <w:rFonts w:ascii="Cambria Math" w:hAnsi="Cambria Math"/>
+                    </w:rPr>
+                    <m:t>n</m:t>
+                  </m:r>
+                </m:sup>
+              </m:sSup>
+            </m:num>
+            <m:den>
+              <m:sSubSup>
+                <m:sSubSupPr>
+                  <m:ctrlPr>
+                    <w:rPr>
+                      <w:rFonts w:ascii="Cambria Math" w:hAnsi="Cambria Math"/>
+                      <w:i/>
+                    </w:rPr>
+                  </m:ctrlPr>
+                </m:sSubSupPr>
+                <m:e>
+                  <m:r>
+                    <w:rPr>
+                      <w:rFonts w:ascii="Cambria Math" w:hAnsi="Cambria Math" w:hint="eastAsia"/>
+                    </w:rPr>
+                    <m:t>K</m:t>
+                  </m:r>
+                </m:e>
+                <m:sub>
+                  <m:r>
+                    <w:rPr>
+                      <w:rFonts w:ascii="Cambria Math" w:hAnsi="Cambria Math" w:hint="eastAsia"/>
+                    </w:rPr>
+                    <m:t>ｍ</m:t>
+                  </m:r>
+                </m:sub>
+                <m:sup>
+                  <m:r>
+                    <w:rPr>
+                      <w:rFonts w:ascii="Cambria Math" w:hAnsi="Cambria Math" w:hint="eastAsia"/>
+                    </w:rPr>
+                    <m:t>ｎ</m:t>
+                  </m:r>
+                </m:sup>
+              </m:sSubSup>
+              <m:r>
+                <w:rPr>
+                  <w:rFonts w:ascii="Cambria Math" w:hAnsi="Cambria Math"/>
+                </w:rPr>
+                <m:t>+</m:t>
+              </m:r>
+              <m:sSup>
+                <m:sSupPr>
+                  <m:ctrlPr>
+                    <w:rPr>
+                      <w:rFonts w:ascii="Cambria Math" w:hAnsi="Cambria Math"/>
+                      <w:i/>
+                    </w:rPr>
+                  </m:ctrlPr>
+                </m:sSupPr>
+                <m:e>
+                  <m:r>
+                    <w:rPr>
+                      <w:rFonts w:ascii="Cambria Math" w:hAnsi="Cambria Math"/>
+                    </w:rPr>
+                    <m:t>[S]</m:t>
+                  </m:r>
+                </m:e>
+                <m:sup>
+                  <m:r>
+                    <w:rPr>
+                      <w:rFonts w:ascii="Cambria Math" w:hAnsi="Cambria Math"/>
+                    </w:rPr>
+                    <m:t>n</m:t>
+                  </m:r>
+                </m:sup>
+              </m:sSup>
+            </m:den>
+          </m:f>
+        </m:oMath>
+      </m:oMathPara>
+    </w:p>
     <w:p/>
     <w:p>
       <w:r>
@@ -18108,25 +18487,62 @@
       </w:r>
     </w:p>
     <w:p>
-      <w:pPr>
+      <w:r>
         <w:rPr>
           <w:rFonts w:hint="eastAsia"/>
         </w:rPr>
-      </w:pPr>
+        <w:t>図11に課題9のプログラムを、図12に結果のグラフを示した。図11より</w:t>
+      </w:r>
       <w:r>
         <w:rPr>
           <w:rFonts w:hint="eastAsia"/>
         </w:rPr>
-        <w:t>紫色が濃度p、緑色が濃度ｓ</w:t>
-      </w:r>
-    </w:p>
-    <w:p>
-      <w:pPr>
+        <w:t>微分を行う関数の中身の計算について上記の式を利用し</w:t>
+      </w:r>
+      <w:r>
         <w:rPr>
           <w:rFonts w:hint="eastAsia"/>
         </w:rPr>
-      </w:pPr>
-    </w:p>
+        <w:t>、オイラー法のプログラムを使用した</w:t>
+      </w:r>
+      <w:r>
+        <w:rPr>
+          <w:rFonts w:hint="eastAsia"/>
+        </w:rPr>
+        <w:t>。</w:t>
+      </w:r>
+      <w:r>
+        <w:rPr>
+          <w:rFonts w:hint="eastAsia"/>
+        </w:rPr>
+        <w:t>図12は</w:t>
+      </w:r>
+      <w:r>
+        <w:rPr>
+          <w:rFonts w:hint="eastAsia"/>
+        </w:rPr>
+        <w:t>紫色が濃度</w:t>
+      </w:r>
+      <w:r>
+        <w:rPr>
+          <w:rFonts w:hint="eastAsia"/>
+        </w:rPr>
+        <w:t>P</w:t>
+      </w:r>
+      <w:r>
+        <w:t>、緑色が濃度</w:t>
+      </w:r>
+      <w:r>
+        <w:rPr>
+          <w:rFonts w:hint="eastAsia"/>
+        </w:rPr>
+        <w:t>S</w:t>
+      </w:r>
+      <w:r>
+        <w:t>を示している。</w:t>
+      </w:r>
+    </w:p>
+    <w:p/>
     <w:p>
       <w:pPr>
         <w:shd w:val="clear" w:color="auto" w:fill="1F1F1F"/>
@@ -18149,6 +18565,7 @@
           <w:szCs w:val="21"/>
           <w14:ligatures w14:val="none"/>
         </w:rPr>
+        <w:lastRenderedPageBreak/>
         <w:t>#include</w:t>
       </w:r>
       <w:r>
@@ -18632,7 +19049,6 @@
           <w:szCs w:val="21"/>
           <w14:ligatures w14:val="none"/>
         </w:rPr>
-        <w:lastRenderedPageBreak/>
         <w:t xml:space="preserve">    </w:t>
       </w:r>
       <w:r>
@@ -21392,9 +21808,24 @@
         <w:t>}</w:t>
       </w:r>
     </w:p>
-    <w:p/>
-    <w:p>
-      <w:r>
+    <w:p>
+      <w:pPr>
+        <w:rPr>
+          <w:rFonts w:hint="eastAsia"/>
+        </w:rPr>
+      </w:pPr>
+      <w:r>
+        <w:rPr>
+          <w:rFonts w:hint="eastAsia"/>
+        </w:rPr>
+        <w:t>図11　課題9のプログラム</w:t>
+      </w:r>
+    </w:p>
+    <w:p>
+      <w:r>
+        <w:rPr>
+          <w:noProof/>
+        </w:rPr>
         <w:lastRenderedPageBreak/>
         <w:drawing>
           <wp:inline distT="0" distB="0" distL="0" distR="0" wp14:anchorId="5053894F" wp14:editId="4B73461A">
@@ -21433,16 +21864,192 @@
         </w:drawing>
       </w:r>
     </w:p>
+    <w:p>
+      <w:r>
+        <w:rPr>
+          <w:rFonts w:hint="eastAsia"/>
+        </w:rPr>
+        <w:t>図12　課題９の結果のグラフ</w:t>
+      </w:r>
+    </w:p>
+    <w:p>
+      <w:pPr>
+        <w:rPr>
+          <w:rFonts w:hint="eastAsia"/>
+        </w:rPr>
+      </w:pPr>
+    </w:p>
+    <w:p>
+      <w:r>
+        <w:rPr>
+          <w:rFonts w:hint="eastAsia"/>
+        </w:rPr>
+        <w:t>課題</w:t>
+      </w:r>
+      <w:r>
+        <w:t>10</w:t>
+      </w:r>
+    </w:p>
+    <w:p>
+      <w:r>
+        <w:rPr>
+          <w:rFonts w:hint="eastAsia"/>
+        </w:rPr>
+        <w:t>課題</w:t>
+      </w:r>
+      <w:r>
+        <w:t>9 の結果のグラフは，課題6 のグラフとどのように異なるか説明し，なぜそのような違いが起</w:t>
+      </w:r>
+      <w:r>
+        <w:rPr>
+          <w:rFonts w:hint="eastAsia"/>
+        </w:rPr>
+        <w:t>こったのかを</w:t>
+      </w:r>
+      <w:r>
+        <w:t>式を比較することで説明せよ．</w:t>
+      </w:r>
+    </w:p>
+    <w:p>
+      <w:pPr>
+        <w:rPr>
+          <w:rFonts w:hint="eastAsia"/>
+        </w:rPr>
+      </w:pPr>
+    </w:p>
+    <w:p>
+      <w:r>
+        <w:rPr>
+          <w:rFonts w:hint="eastAsia"/>
+        </w:rPr>
+        <w:t>解答</w:t>
+      </w:r>
+    </w:p>
+    <w:p>
+      <w:pPr>
+        <w:rPr>
+          <w:rFonts w:hint="eastAsia"/>
+        </w:rPr>
+      </w:pPr>
+      <w:r>
+        <w:t>図1</w:t>
+      </w:r>
+      <w:r>
+        <w:rPr>
+          <w:rFonts w:hint="eastAsia"/>
+        </w:rPr>
+        <w:t>3</w:t>
+      </w:r>
+      <w:r>
+        <w:t>に課題6と課題9の結果のグラフを示した。図</w:t>
+      </w:r>
+      <w:r>
+        <w:rPr>
+          <w:rFonts w:hint="eastAsia"/>
+        </w:rPr>
+        <w:t>13</w:t>
+      </w:r>
+      <w:r>
+        <w:t>は、細い紫色の線が課題6の濃度S、細い緑色の線が課題6の濃度P、太い青色の線が課題9の濃度S、太いオレンジ色の線が濃度Pを示している。両者のグラフを比較してみると、初めの1分までは課題9のほうが少し多い濃度が変化しているが、それ以降では課題6の濃度の変化量のほうが多い。また、課題6は5分間でほぼ全て反応したのに対し、課題9では一部しか反応しなかった。この理由として、両者の式を比較すると課題9は分母</w:t>
+      </w:r>
+      <w:r>
+        <w:rPr>
+          <w:rFonts w:hint="eastAsia"/>
+        </w:rPr>
+        <w:t>、分子</w:t>
+      </w:r>
+      <w:r>
+        <w:t>の</w:t>
+      </w:r>
+      <w:r>
+        <w:rPr>
+          <w:rFonts w:hint="eastAsia"/>
+        </w:rPr>
+        <w:t>濃度Sの</w:t>
+      </w:r>
+      <w:r>
+        <w:t>項がn乗されているため、</w:t>
+      </w:r>
+      <w:r>
+        <w:rPr>
+          <w:rFonts w:hint="eastAsia"/>
+        </w:rPr>
+        <w:t>反応の初期段階では課題6より課題9のほうが反応速度が速く、中盤から終盤の反応ではより緩やかな反応になると考えられる。</w:t>
+      </w:r>
+    </w:p>
     <w:p/>
     <w:p>
-      <w:r>
+      <w:pPr>
         <w:rPr>
           <w:rFonts w:hint="eastAsia"/>
         </w:rPr>
+      </w:pPr>
+      <w:r>
+        <w:rPr>
+          <w:noProof/>
+        </w:rPr>
+        <w:lastRenderedPageBreak/>
+        <w:drawing>
+          <wp:inline distT="0" distB="0" distL="0" distR="0" wp14:anchorId="7C836962" wp14:editId="39CD5827">
+            <wp:extent cx="5400040" cy="2598420"/>
+            <wp:effectExtent l="0" t="0" r="0" b="0"/>
+            <wp:docPr id="737170125" name="図 1" descr="グラフ&#10;&#10;AI 生成コンテンツは誤りを含む可能性があります。"/>
+            <wp:cNvGraphicFramePr>
+              <a:graphicFrameLocks xmlns:a="http://schemas.openxmlformats.org/drawingml/2006/main" noChangeAspect="1"/>
+            </wp:cNvGraphicFramePr>
+            <a:graphic xmlns:a="http://schemas.openxmlformats.org/drawingml/2006/main">
+              <a:graphicData uri="http://schemas.openxmlformats.org/drawingml/2006/picture">
+                <pic:pic xmlns:pic="http://schemas.openxmlformats.org/drawingml/2006/picture">
+                  <pic:nvPicPr>
+                    <pic:cNvPr id="737170125" name="図 1" descr="グラフ&#10;&#10;AI 生成コンテンツは誤りを含む可能性があります。"/>
+                    <pic:cNvPicPr/>
+                  </pic:nvPicPr>
+                  <pic:blipFill>
+                    <a:blip r:embed="rId12"/>
+                    <a:stretch>
+                      <a:fillRect/>
+                    </a:stretch>
+                  </pic:blipFill>
+                  <pic:spPr>
+                    <a:xfrm>
+                      <a:off x="0" y="0"/>
+                      <a:ext cx="5400040" cy="2598420"/>
+                    </a:xfrm>
+                    <a:prstGeom prst="rect">
+                      <a:avLst/>
+                    </a:prstGeom>
+                  </pic:spPr>
+                </pic:pic>
+              </a:graphicData>
+            </a:graphic>
+          </wp:inline>
+        </w:drawing>
+      </w:r>
+    </w:p>
+    <w:p>
+      <w:r>
+        <w:rPr>
+          <w:rFonts w:hint="eastAsia"/>
+        </w:rPr>
+        <w:t>図13　課題6と9を表すグラフ</w:t>
+      </w:r>
+    </w:p>
+    <w:p>
+      <w:pPr>
+        <w:rPr>
+          <w:rFonts w:hint="eastAsia"/>
+        </w:rPr>
+      </w:pPr>
+    </w:p>
+    <w:p>
+      <w:r>
+        <w:rPr>
+          <w:rFonts w:hint="eastAsia"/>
+        </w:rPr>
         <w:t>課題</w:t>
       </w:r>
       <w:r>
-        <w:t>10</w:t>
+        <w:t>11</w:t>
       </w:r>
     </w:p>
     <w:p>
@@ -21450,121 +22057,620 @@
         <w:rPr>
           <w:rFonts w:hint="eastAsia"/>
         </w:rPr>
-        <w:t>課題</w:t>
-      </w:r>
-      <w:r>
-        <w:t>9 の結果のグラフは，課題6 のグラフとどのように異なるか説明し，なぜそのような違いが起</w:t>
+        <w:t>時刻</w:t>
+      </w:r>
+      <w:r>
+        <w:t>0[min] から5[min](=300[sec]) までを3000 ステップに分割して，</w:t>
       </w:r>
       <w:r>
         <w:rPr>
           <w:rFonts w:hint="eastAsia"/>
         </w:rPr>
-        <w:t>こったのかを，式</w:t>
-      </w:r>
-      <w:r>
-        <w:t>(4) と式(5) を比較することで説明せよ．</w:t>
-      </w:r>
-    </w:p>
-    <w:p/>
-    <w:p>
+        <w:t>以下の</w:t>
+      </w:r>
+      <w:r>
+        <w:t>式で決まる反応速度を使</w:t>
+      </w:r>
       <w:r>
         <w:rPr>
           <w:rFonts w:hint="eastAsia"/>
         </w:rPr>
-        <w:t>課題</w:t>
-      </w:r>
-      <w:r>
-        <w:t>11</w:t>
-      </w:r>
-    </w:p>
-    <w:p>
+        <w:t>い，オイラー法で基質濃度</w:t>
+      </w:r>
+      <w:r>
+        <w:t>[S1], [S2] および反応生成物の濃度[P] の時間変化を計算するプログラム</w:t>
+      </w:r>
       <w:r>
         <w:rPr>
           <w:rFonts w:hint="eastAsia"/>
         </w:rPr>
-        <w:t>時刻</w:t>
-      </w:r>
-      <w:r>
-        <w:t>0[min] から5[min](=300[sec]) までを3000 ステップに分割して，式(6) で決まる反応速度を使</w:t>
+        <w:t>を作り，結果を横軸が</w:t>
+      </w:r>
+      <w:r>
+        <w:t>[min] のグラフで表示せよ．ただし，基質S1, S2 の初期濃度は1.0[mmol/L]</w:t>
       </w:r>
       <w:r>
         <w:rPr>
           <w:rFonts w:hint="eastAsia"/>
         </w:rPr>
-        <w:t>い，オイラー法で基質濃度</w:t>
-      </w:r>
-      <w:r>
-        <w:t>[S1], [S2] および反応生成物の濃度[P] の時間変化を計算するプログラム</w:t>
-      </w:r>
+        <w:t>および</w:t>
+      </w:r>
+      <w:r>
+        <w:t>1.0[mmol/L]，反応生成物P の初期濃度は0 とし，KmS1 = 0.75 [mmol/L] , KmS2 = 0.25[mmol/L], Vmax = 0.05 [mmol/L/sec] とせよ．</w:t>
+      </w:r>
+    </w:p>
+    <w:p>
+      <m:oMathPara>
+        <m:oMath>
+          <m:f>
+            <m:fPr>
+              <m:ctrlPr>
+                <w:rPr>
+                  <w:rFonts w:ascii="Cambria Math" w:hAnsi="Cambria Math"/>
+                  <w:i/>
+                </w:rPr>
+              </m:ctrlPr>
+            </m:fPr>
+            <m:num>
+              <m:r>
+                <w:rPr>
+                  <w:rFonts w:ascii="Cambria Math" w:hAnsi="Cambria Math"/>
+                </w:rPr>
+                <m:t>d[P]</m:t>
+              </m:r>
+            </m:num>
+            <m:den>
+              <m:r>
+                <w:rPr>
+                  <w:rFonts w:ascii="Cambria Math" w:hAnsi="Cambria Math" w:hint="eastAsia"/>
+                </w:rPr>
+                <m:t>dt</m:t>
+              </m:r>
+            </m:den>
+          </m:f>
+          <m:r>
+            <w:rPr>
+              <w:rFonts w:ascii="Cambria Math" w:hAnsi="Cambria Math"/>
+            </w:rPr>
+            <m:t>=</m:t>
+          </m:r>
+          <m:f>
+            <m:fPr>
+              <m:ctrlPr>
+                <w:rPr>
+                  <w:rFonts w:ascii="Cambria Math" w:hAnsi="Cambria Math"/>
+                  <w:i/>
+                </w:rPr>
+              </m:ctrlPr>
+            </m:fPr>
+            <m:num>
+              <m:f>
+                <m:fPr>
+                  <m:ctrlPr>
+                    <w:rPr>
+                      <w:rFonts w:ascii="Cambria Math" w:hAnsi="Cambria Math"/>
+                      <w:i/>
+                    </w:rPr>
+                  </m:ctrlPr>
+                </m:fPr>
+                <m:num>
+                  <m:sSub>
+                    <m:sSubPr>
+                      <m:ctrlPr>
+                        <w:rPr>
+                          <w:rFonts w:ascii="Cambria Math" w:hAnsi="Cambria Math"/>
+                          <w:i/>
+                        </w:rPr>
+                      </m:ctrlPr>
+                    </m:sSubPr>
+                    <m:e>
+                      <m:r>
+                        <w:rPr>
+                          <w:rFonts w:ascii="Cambria Math" w:hAnsi="Cambria Math"/>
+                        </w:rPr>
+                        <m:t>V</m:t>
+                      </m:r>
+                    </m:e>
+                    <m:sub>
+                      <m:r>
+                        <w:rPr>
+                          <w:rFonts w:ascii="Cambria Math" w:hAnsi="Cambria Math"/>
+                        </w:rPr>
+                        <m:t>max</m:t>
+                      </m:r>
+                    </m:sub>
+                  </m:sSub>
+                  <m:r>
+                    <w:rPr>
+                      <w:rFonts w:ascii="Cambria Math" w:hAnsi="Cambria Math"/>
+                    </w:rPr>
+                    <m:t>[</m:t>
+                  </m:r>
+                  <m:sSub>
+                    <m:sSubPr>
+                      <m:ctrlPr>
+                        <w:rPr>
+                          <w:rFonts w:ascii="Cambria Math" w:hAnsi="Cambria Math"/>
+                          <w:i/>
+                        </w:rPr>
+                      </m:ctrlPr>
+                    </m:sSubPr>
+                    <m:e>
+                      <m:r>
+                        <w:rPr>
+                          <w:rFonts w:ascii="Cambria Math" w:hAnsi="Cambria Math"/>
+                        </w:rPr>
+                        <m:t>S</m:t>
+                      </m:r>
+                    </m:e>
+                    <m:sub>
+                      <m:r>
+                        <w:rPr>
+                          <w:rFonts w:ascii="Cambria Math" w:hAnsi="Cambria Math"/>
+                        </w:rPr>
+                        <m:t>1</m:t>
+                      </m:r>
+                    </m:sub>
+                  </m:sSub>
+                  <m:r>
+                    <w:rPr>
+                      <w:rFonts w:ascii="Cambria Math" w:hAnsi="Cambria Math"/>
+                    </w:rPr>
+                    <m:t>][</m:t>
+                  </m:r>
+                  <m:sSub>
+                    <m:sSubPr>
+                      <m:ctrlPr>
+                        <w:rPr>
+                          <w:rFonts w:ascii="Cambria Math" w:hAnsi="Cambria Math"/>
+                          <w:i/>
+                        </w:rPr>
+                      </m:ctrlPr>
+                    </m:sSubPr>
+                    <m:e>
+                      <m:r>
+                        <w:rPr>
+                          <w:rFonts w:ascii="Cambria Math" w:hAnsi="Cambria Math"/>
+                        </w:rPr>
+                        <m:t>S</m:t>
+                      </m:r>
+                    </m:e>
+                    <m:sub>
+                      <m:r>
+                        <w:rPr>
+                          <w:rFonts w:ascii="Cambria Math" w:hAnsi="Cambria Math"/>
+                        </w:rPr>
+                        <m:t>2</m:t>
+                      </m:r>
+                    </m:sub>
+                  </m:sSub>
+                  <m:r>
+                    <w:rPr>
+                      <w:rFonts w:ascii="Cambria Math" w:hAnsi="Cambria Math"/>
+                    </w:rPr>
+                    <m:t>]</m:t>
+                  </m:r>
+                </m:num>
+                <m:den>
+                  <m:sSub>
+                    <m:sSubPr>
+                      <m:ctrlPr>
+                        <w:rPr>
+                          <w:rFonts w:ascii="Cambria Math" w:hAnsi="Cambria Math"/>
+                          <w:i/>
+                        </w:rPr>
+                      </m:ctrlPr>
+                    </m:sSubPr>
+                    <m:e>
+                      <m:r>
+                        <w:rPr>
+                          <w:rFonts w:ascii="Cambria Math" w:hAnsi="Cambria Math"/>
+                        </w:rPr>
+                        <m:t>K</m:t>
+                      </m:r>
+                    </m:e>
+                    <m:sub>
+                      <m:r>
+                        <w:rPr>
+                          <w:rFonts w:ascii="Cambria Math" w:hAnsi="Cambria Math"/>
+                        </w:rPr>
+                        <m:t>mS1</m:t>
+                      </m:r>
+                    </m:sub>
+                  </m:sSub>
+                  <m:sSub>
+                    <m:sSubPr>
+                      <m:ctrlPr>
+                        <w:rPr>
+                          <w:rFonts w:ascii="Cambria Math" w:hAnsi="Cambria Math"/>
+                          <w:i/>
+                        </w:rPr>
+                      </m:ctrlPr>
+                    </m:sSubPr>
+                    <m:e>
+                      <m:r>
+                        <w:rPr>
+                          <w:rFonts w:ascii="Cambria Math" w:hAnsi="Cambria Math"/>
+                        </w:rPr>
+                        <m:t>K</m:t>
+                      </m:r>
+                    </m:e>
+                    <m:sub>
+                      <m:r>
+                        <w:rPr>
+                          <w:rFonts w:ascii="Cambria Math" w:hAnsi="Cambria Math"/>
+                        </w:rPr>
+                        <m:t>mS2</m:t>
+                      </m:r>
+                    </m:sub>
+                  </m:sSub>
+                </m:den>
+              </m:f>
+            </m:num>
+            <m:den>
+              <m:r>
+                <w:rPr>
+                  <w:rFonts w:ascii="Cambria Math" w:hAnsi="Cambria Math"/>
+                </w:rPr>
+                <m:t>1+</m:t>
+              </m:r>
+              <m:f>
+                <m:fPr>
+                  <m:ctrlPr>
+                    <w:rPr>
+                      <w:rFonts w:ascii="Cambria Math" w:hAnsi="Cambria Math"/>
+                      <w:i/>
+                    </w:rPr>
+                  </m:ctrlPr>
+                </m:fPr>
+                <m:num>
+                  <m:r>
+                    <w:rPr>
+                      <w:rFonts w:ascii="Cambria Math" w:hAnsi="Cambria Math"/>
+                    </w:rPr>
+                    <m:t>[</m:t>
+                  </m:r>
+                  <m:sSub>
+                    <m:sSubPr>
+                      <m:ctrlPr>
+                        <w:rPr>
+                          <w:rFonts w:ascii="Cambria Math" w:hAnsi="Cambria Math"/>
+                          <w:i/>
+                        </w:rPr>
+                      </m:ctrlPr>
+                    </m:sSubPr>
+                    <m:e>
+                      <m:r>
+                        <w:rPr>
+                          <w:rFonts w:ascii="Cambria Math" w:hAnsi="Cambria Math"/>
+                        </w:rPr>
+                        <m:t>S</m:t>
+                      </m:r>
+                    </m:e>
+                    <m:sub>
+                      <m:r>
+                        <w:rPr>
+                          <w:rFonts w:ascii="Cambria Math" w:hAnsi="Cambria Math"/>
+                        </w:rPr>
+                        <m:t>1</m:t>
+                      </m:r>
+                    </m:sub>
+                  </m:sSub>
+                  <m:r>
+                    <w:rPr>
+                      <w:rFonts w:ascii="Cambria Math" w:hAnsi="Cambria Math"/>
+                    </w:rPr>
+                    <m:t>]</m:t>
+                  </m:r>
+                </m:num>
+                <m:den>
+                  <m:sSub>
+                    <m:sSubPr>
+                      <m:ctrlPr>
+                        <w:rPr>
+                          <w:rFonts w:ascii="Cambria Math" w:hAnsi="Cambria Math"/>
+                          <w:i/>
+                        </w:rPr>
+                      </m:ctrlPr>
+                    </m:sSubPr>
+                    <m:e>
+                      <m:r>
+                        <w:rPr>
+                          <w:rFonts w:ascii="Cambria Math" w:hAnsi="Cambria Math"/>
+                        </w:rPr>
+                        <m:t>K</m:t>
+                      </m:r>
+                    </m:e>
+                    <m:sub>
+                      <m:r>
+                        <w:rPr>
+                          <w:rFonts w:ascii="Cambria Math" w:hAnsi="Cambria Math"/>
+                        </w:rPr>
+                        <m:t>mS1</m:t>
+                      </m:r>
+                    </m:sub>
+                  </m:sSub>
+                </m:den>
+              </m:f>
+              <m:r>
+                <w:rPr>
+                  <w:rFonts w:ascii="Cambria Math" w:hAnsi="Cambria Math"/>
+                </w:rPr>
+                <m:t>+</m:t>
+              </m:r>
+              <m:f>
+                <m:fPr>
+                  <m:ctrlPr>
+                    <w:rPr>
+                      <w:rFonts w:ascii="Cambria Math" w:hAnsi="Cambria Math"/>
+                      <w:i/>
+                    </w:rPr>
+                  </m:ctrlPr>
+                </m:fPr>
+                <m:num>
+                  <m:r>
+                    <w:rPr>
+                      <w:rFonts w:ascii="Cambria Math" w:hAnsi="Cambria Math"/>
+                    </w:rPr>
+                    <m:t>[</m:t>
+                  </m:r>
+                  <m:sSub>
+                    <m:sSubPr>
+                      <m:ctrlPr>
+                        <w:rPr>
+                          <w:rFonts w:ascii="Cambria Math" w:hAnsi="Cambria Math"/>
+                          <w:i/>
+                        </w:rPr>
+                      </m:ctrlPr>
+                    </m:sSubPr>
+                    <m:e>
+                      <m:r>
+                        <w:rPr>
+                          <w:rFonts w:ascii="Cambria Math" w:hAnsi="Cambria Math"/>
+                        </w:rPr>
+                        <m:t>S</m:t>
+                      </m:r>
+                    </m:e>
+                    <m:sub>
+                      <m:r>
+                        <w:rPr>
+                          <w:rFonts w:ascii="Cambria Math" w:hAnsi="Cambria Math"/>
+                        </w:rPr>
+                        <m:t>2</m:t>
+                      </m:r>
+                    </m:sub>
+                  </m:sSub>
+                  <m:r>
+                    <w:rPr>
+                      <w:rFonts w:ascii="Cambria Math" w:hAnsi="Cambria Math"/>
+                    </w:rPr>
+                    <m:t>]</m:t>
+                  </m:r>
+                </m:num>
+                <m:den>
+                  <m:sSub>
+                    <m:sSubPr>
+                      <m:ctrlPr>
+                        <w:rPr>
+                          <w:rFonts w:ascii="Cambria Math" w:hAnsi="Cambria Math"/>
+                          <w:i/>
+                        </w:rPr>
+                      </m:ctrlPr>
+                    </m:sSubPr>
+                    <m:e>
+                      <m:r>
+                        <w:rPr>
+                          <w:rFonts w:ascii="Cambria Math" w:hAnsi="Cambria Math"/>
+                        </w:rPr>
+                        <m:t>K</m:t>
+                      </m:r>
+                    </m:e>
+                    <m:sub>
+                      <m:r>
+                        <w:rPr>
+                          <w:rFonts w:ascii="Cambria Math" w:hAnsi="Cambria Math"/>
+                        </w:rPr>
+                        <m:t>mS2</m:t>
+                      </m:r>
+                    </m:sub>
+                  </m:sSub>
+                </m:den>
+              </m:f>
+              <m:r>
+                <w:rPr>
+                  <w:rFonts w:ascii="Cambria Math" w:hAnsi="Cambria Math"/>
+                </w:rPr>
+                <m:t>+</m:t>
+              </m:r>
+              <m:f>
+                <m:fPr>
+                  <m:ctrlPr>
+                    <w:rPr>
+                      <w:rFonts w:ascii="Cambria Math" w:hAnsi="Cambria Math"/>
+                      <w:i/>
+                    </w:rPr>
+                  </m:ctrlPr>
+                </m:fPr>
+                <m:num>
+                  <m:r>
+                    <w:rPr>
+                      <w:rFonts w:ascii="Cambria Math" w:hAnsi="Cambria Math"/>
+                    </w:rPr>
+                    <m:t>[</m:t>
+                  </m:r>
+                  <m:sSub>
+                    <m:sSubPr>
+                      <m:ctrlPr>
+                        <w:rPr>
+                          <w:rFonts w:ascii="Cambria Math" w:hAnsi="Cambria Math"/>
+                          <w:i/>
+                        </w:rPr>
+                      </m:ctrlPr>
+                    </m:sSubPr>
+                    <m:e>
+                      <m:r>
+                        <w:rPr>
+                          <w:rFonts w:ascii="Cambria Math" w:hAnsi="Cambria Math"/>
+                        </w:rPr>
+                        <m:t>S</m:t>
+                      </m:r>
+                    </m:e>
+                    <m:sub>
+                      <m:r>
+                        <w:rPr>
+                          <w:rFonts w:ascii="Cambria Math" w:hAnsi="Cambria Math"/>
+                        </w:rPr>
+                        <m:t>1</m:t>
+                      </m:r>
+                    </m:sub>
+                  </m:sSub>
+                  <m:r>
+                    <w:rPr>
+                      <w:rFonts w:ascii="Cambria Math" w:hAnsi="Cambria Math"/>
+                    </w:rPr>
+                    <m:t>][</m:t>
+                  </m:r>
+                  <m:sSub>
+                    <m:sSubPr>
+                      <m:ctrlPr>
+                        <w:rPr>
+                          <w:rFonts w:ascii="Cambria Math" w:hAnsi="Cambria Math"/>
+                          <w:i/>
+                        </w:rPr>
+                      </m:ctrlPr>
+                    </m:sSubPr>
+                    <m:e>
+                      <m:r>
+                        <w:rPr>
+                          <w:rFonts w:ascii="Cambria Math" w:hAnsi="Cambria Math"/>
+                        </w:rPr>
+                        <m:t>S</m:t>
+                      </m:r>
+                    </m:e>
+                    <m:sub>
+                      <m:r>
+                        <w:rPr>
+                          <w:rFonts w:ascii="Cambria Math" w:hAnsi="Cambria Math"/>
+                        </w:rPr>
+                        <m:t>2</m:t>
+                      </m:r>
+                    </m:sub>
+                  </m:sSub>
+                  <m:r>
+                    <w:rPr>
+                      <w:rFonts w:ascii="Cambria Math" w:hAnsi="Cambria Math"/>
+                    </w:rPr>
+                    <m:t>]</m:t>
+                  </m:r>
+                </m:num>
+                <m:den>
+                  <m:sSub>
+                    <m:sSubPr>
+                      <m:ctrlPr>
+                        <w:rPr>
+                          <w:rFonts w:ascii="Cambria Math" w:hAnsi="Cambria Math"/>
+                          <w:i/>
+                        </w:rPr>
+                      </m:ctrlPr>
+                    </m:sSubPr>
+                    <m:e>
+                      <m:r>
+                        <w:rPr>
+                          <w:rFonts w:ascii="Cambria Math" w:hAnsi="Cambria Math"/>
+                        </w:rPr>
+                        <m:t>K</m:t>
+                      </m:r>
+                    </m:e>
+                    <m:sub>
+                      <m:r>
+                        <w:rPr>
+                          <w:rFonts w:ascii="Cambria Math" w:hAnsi="Cambria Math"/>
+                        </w:rPr>
+                        <m:t>mS1</m:t>
+                      </m:r>
+                    </m:sub>
+                  </m:sSub>
+                  <m:sSub>
+                    <m:sSubPr>
+                      <m:ctrlPr>
+                        <w:rPr>
+                          <w:rFonts w:ascii="Cambria Math" w:hAnsi="Cambria Math"/>
+                          <w:i/>
+                        </w:rPr>
+                      </m:ctrlPr>
+                    </m:sSubPr>
+                    <m:e>
+                      <m:r>
+                        <w:rPr>
+                          <w:rFonts w:ascii="Cambria Math" w:hAnsi="Cambria Math"/>
+                        </w:rPr>
+                        <m:t>K</m:t>
+                      </m:r>
+                    </m:e>
+                    <m:sub>
+                      <m:r>
+                        <w:rPr>
+                          <w:rFonts w:ascii="Cambria Math" w:hAnsi="Cambria Math"/>
+                        </w:rPr>
+                        <m:t>mS2</m:t>
+                      </m:r>
+                    </m:sub>
+                  </m:sSub>
+                </m:den>
+              </m:f>
+            </m:den>
+          </m:f>
+        </m:oMath>
+      </m:oMathPara>
+    </w:p>
+    <w:p>
       <w:r>
         <w:rPr>
           <w:rFonts w:hint="eastAsia"/>
         </w:rPr>
-        <w:t>を作り，結果を横軸が</w:t>
-      </w:r>
-      <w:r>
-        <w:t>[min] のグラフで表示せよ．ただし，基質S1, S2 の初期濃度は1.0[mmol/L]</w:t>
-      </w:r>
-      <w:r>
+        <w:t>解答：</w:t>
+      </w:r>
+    </w:p>
+    <w:p>
+      <w:pPr>
         <w:rPr>
           <w:rFonts w:hint="eastAsia"/>
         </w:rPr>
-        <w:t>および</w:t>
-      </w:r>
-      <w:r>
-        <w:t>1.0[mmol/L]，反応生成物P の初期濃度は0 とし，KmS1 = 0.75 [mmol/L] , KmS2 = 0.25[mmol/L], Vmax = 0.05 [mmol/L/sec] とせよ．</w:t>
-      </w:r>
-    </w:p>
-    <w:p/>
-    <w:p>
+      </w:pPr>
       <w:r>
         <w:rPr>
           <w:rFonts w:hint="eastAsia"/>
         </w:rPr>
-        <w:t>解答：</w:t>
-      </w:r>
-    </w:p>
-    <w:p>
-      <w:pPr>
+        <w:t>図14に課題11のプログラムを、図15に課題11の結果のグラフを示した。図14より、</w:t>
+      </w:r>
+      <w:r>
         <w:rPr>
           <w:rFonts w:hint="eastAsia"/>
         </w:rPr>
-      </w:pPr>
+        <w:t>微分を行う関数を上記の式により計算してオイラー方のプログラムを組んだ。</w:t>
+      </w:r>
       <w:r>
         <w:rPr>
           <w:rFonts w:hint="eastAsia"/>
         </w:rPr>
+        <w:t>図15は</w:t>
+      </w:r>
+      <w:r>
+        <w:rPr>
+          <w:rFonts w:hint="eastAsia"/>
+        </w:rPr>
         <w:t>紫色の線が濃度</w:t>
       </w:r>
       <w:r>
+        <w:t>P,緑色の線がS1,青色の線が濃度S2を示し</w:t>
+      </w:r>
+      <w:r>
         <w:rPr>
           <w:rFonts w:hint="eastAsia"/>
         </w:rPr>
-        <w:t>P</w:t>
-      </w:r>
-      <w:r>
-        <w:t>,緑色の線が</w:t>
-      </w:r>
-      <w:r>
-        <w:rPr>
-          <w:rFonts w:hint="eastAsia"/>
-        </w:rPr>
-        <w:t>S1</w:t>
-      </w:r>
-      <w:r>
-        <w:t>,青色の線が濃度</w:t>
-      </w:r>
-      <w:r>
-        <w:rPr>
-          <w:rFonts w:hint="eastAsia"/>
-        </w:rPr>
-        <w:t>S2</w:t>
-      </w:r>
-      <w:r>
-        <w:t>を示した。</w:t>
-      </w:r>
-    </w:p>
-    <w:p/>
+        <w:t>ている。S1とS2の線が重なっているため、グラフには２本の線しか見えない。</w:t>
+      </w:r>
+    </w:p>
     <w:p>
       <w:pPr>
         <w:shd w:val="clear" w:color="auto" w:fill="1F1F1F"/>
@@ -21587,7 +22693,6 @@
           <w:szCs w:val="21"/>
           <w14:ligatures w14:val="none"/>
         </w:rPr>
-        <w:lastRenderedPageBreak/>
         <w:t>#include</w:t>
       </w:r>
       <w:r>
@@ -21842,6 +22947,7 @@
           <w:szCs w:val="21"/>
           <w14:ligatures w14:val="none"/>
         </w:rPr>
+        <w:lastRenderedPageBreak/>
         <w:t xml:space="preserve">    </w:t>
       </w:r>
       <w:r>
@@ -25771,9 +26877,19 @@
         <w:t>}</w:t>
       </w:r>
     </w:p>
-    <w:p/>
-    <w:p>
-      <w:r>
+    <w:p>
+      <w:r>
+        <w:rPr>
+          <w:rFonts w:hint="eastAsia"/>
+        </w:rPr>
+        <w:t>図14　課題11のプログラム</w:t>
+      </w:r>
+    </w:p>
+    <w:p>
+      <w:r>
+        <w:rPr>
+          <w:noProof/>
+        </w:rPr>
         <w:lastRenderedPageBreak/>
         <w:drawing>
           <wp:inline distT="0" distB="0" distL="0" distR="0" wp14:anchorId="2B32F3E9" wp14:editId="11CEA80C">
@@ -25791,7 +26907,7 @@
                     <pic:cNvPicPr/>
                   </pic:nvPicPr>
                   <pic:blipFill>
-                    <a:blip r:embed="rId12"/>
+                    <a:blip r:embed="rId13"/>
                     <a:stretch>
                       <a:fillRect/>
                     </a:stretch>
@@ -25813,6 +26929,14 @@
       </w:r>
     </w:p>
     <w:p>
+      <w:r>
+        <w:rPr>
+          <w:rFonts w:hint="eastAsia"/>
+        </w:rPr>
+        <w:t>図15　課題11の結果のグラフ</w:t>
+      </w:r>
+    </w:p>
+    <w:p>
       <w:pPr>
         <w:rPr>
           <w:rFonts w:hint="eastAsia"/>
@@ -25831,14 +26955,39 @@
       </w:r>
     </w:p>
     <w:p>
-      <w:r>
+      <w:pPr>
         <w:rPr>
           <w:rFonts w:hint="eastAsia"/>
         </w:rPr>
+      </w:pPr>
+      <w:r>
+        <w:rPr>
+          <w:rFonts w:hint="eastAsia"/>
+        </w:rPr>
         <w:t>ヒトの体内の物質の濃度を一つ選び，その物質の濃度が変化する物理的なメカニズム（物理的に因果関係がはっきりしている仕組み）を説明せよ．</w:t>
       </w:r>
     </w:p>
-    <w:p/>
+    <w:p>
+      <w:r>
+        <w:rPr>
+          <w:rFonts w:hint="eastAsia"/>
+        </w:rPr>
+        <w:t>解答：</w:t>
+      </w:r>
+    </w:p>
+    <w:p>
+      <w:pPr>
+        <w:rPr>
+          <w:rFonts w:hint="eastAsia"/>
+        </w:rPr>
+      </w:pPr>
+      <w:r>
+        <w:rPr>
+          <w:rFonts w:hint="eastAsia"/>
+        </w:rPr>
+        <w:t>体内での物質としてグルコースについて調べた。グルコースは細胞内でグルコースが主要なエネルギーの供給源であり、解糖系とクエン酸回路の代謝経路で利用される。具体的には、エネルギーを放出するために、グルコースが酸化され二酸化炭素と水に分解される。</w:t>
+      </w:r>
+    </w:p>
     <w:sectPr>
       <w:pgSz w:w="11906" w:h="16838"/>
       <w:pgMar w:top="1985" w:right="1701" w:bottom="1701" w:left="1701" w:header="851" w:footer="992" w:gutter="0"/>
@@ -26518,7 +27667,6 @@
   <w:style w:type="character" w:default="1" w:styleId="a0">
     <w:name w:val="Default Paragraph Font"/>
     <w:uiPriority w:val="1"/>
-    <w:semiHidden/>
     <w:unhideWhenUsed/>
   </w:style>
   <w:style w:type="table" w:default="1" w:styleId="a1">
